--- a/labs/lab4/lab4.docx
+++ b/labs/lab4/lab4.docx
@@ -75,7 +75,31 @@
         </w:numPr>
       </w:pPr>
       <w:r>
-        <w:t>Foo</w:t>
+        <w:t>Create an Azure Stream Analytics Job which will process the enriched stream emitted by the Azure Function you built in lab 3</w:t>
+      </w:r>
+    </w:p>
+    <w:p>
+      <w:pPr>
+        <w:pStyle w:val="ListParagraph"/>
+        <w:numPr>
+          <w:ilvl w:val="0"/>
+          <w:numId w:val="17"/>
+        </w:numPr>
+      </w:pPr>
+      <w:r>
+        <w:t>Create Stream Analytics functionality to send specific events to a streaming dashboard in PowerBI.com (“hot path analytics”)</w:t>
+      </w:r>
+    </w:p>
+    <w:p>
+      <w:pPr>
+        <w:pStyle w:val="ListParagraph"/>
+        <w:numPr>
+          <w:ilvl w:val="0"/>
+          <w:numId w:val="17"/>
+        </w:numPr>
+      </w:pPr>
+      <w:r>
+        <w:t>Create Stream Analytics functionality to send all events to the SQL database you created in lab 2 (“cold path analytics”)</w:t>
       </w:r>
     </w:p>
     <w:p/>
@@ -83,25 +107,25 @@
       <w:pPr>
         <w:pStyle w:val="Heading3"/>
       </w:pPr>
-      <w:bookmarkStart w:id="4" w:name="_Toc535654574"/>
-      <w:r>
-        <w:t>About th</w:t>
-      </w:r>
-      <w:r>
-        <w:t>is Lab</w:t>
+      <w:r>
+        <w:t>General Notes</w:t>
+      </w:r>
+    </w:p>
+    <w:p>
+      <w:r>
+        <w:t>Before starting this lab, please ensure you have completed the Power BI pre-requisite in Lab 0.</w:t>
+      </w:r>
+    </w:p>
+    <w:p/>
+    <w:p>
+      <w:pPr>
+        <w:pStyle w:val="Heading3"/>
+      </w:pPr>
+      <w:bookmarkStart w:id="4" w:name="_Toc535654575"/>
+      <w:r>
+        <w:t>References</w:t>
       </w:r>
       <w:bookmarkEnd w:id="4"/>
-    </w:p>
-    <w:p/>
-    <w:p>
-      <w:pPr>
-        <w:pStyle w:val="Heading3"/>
-      </w:pPr>
-      <w:bookmarkStart w:id="5" w:name="_Toc535654575"/>
-      <w:r>
-        <w:t>References</w:t>
-      </w:r>
-      <w:bookmarkEnd w:id="5"/>
     </w:p>
     <w:p>
       <w:pPr>
@@ -189,13 +213,28 @@
     <w:p/>
     <w:p>
       <w:pPr>
+        <w:rPr>
+          <w:rFonts w:asciiTheme="majorHAnsi" w:eastAsiaTheme="majorEastAsia" w:hAnsiTheme="majorHAnsi" w:cstheme="majorBidi"/>
+          <w:b/>
+          <w:color w:val="1F3763" w:themeColor="accent1" w:themeShade="7F"/>
+          <w:sz w:val="28"/>
+          <w:szCs w:val="24"/>
+        </w:rPr>
+      </w:pPr>
+      <w:bookmarkStart w:id="5" w:name="_Toc535654577"/>
+      <w:r>
+        <w:br w:type="page"/>
+      </w:r>
+    </w:p>
+    <w:p>
+      <w:pPr>
         <w:pStyle w:val="Heading3"/>
       </w:pPr>
-      <w:bookmarkStart w:id="6" w:name="_Toc535654577"/>
-      <w:r>
+      <w:r>
+        <w:lastRenderedPageBreak/>
         <w:t>Architecture for this Lab</w:t>
       </w:r>
-      <w:bookmarkEnd w:id="6"/>
+      <w:bookmarkEnd w:id="5"/>
     </w:p>
     <w:p>
       <w:r>
@@ -227,29 +266,14 @@
             <v:path o:extrusionok="f" gradientshapeok="t" o:connecttype="rect"/>
             <o:lock v:ext="edit" aspectratio="t"/>
           </v:shapetype>
-          <v:shape id="_x0000_i1029" type="#_x0000_t75" style="width:312.75pt;height:128.25pt" o:ole="">
+          <v:shape id="_x0000_i1025" type="#_x0000_t75" style="width:312.85pt;height:128.15pt" o:ole="">
             <v:imagedata r:id="rId11" o:title=""/>
           </v:shape>
-          <o:OLEObject Type="Embed" ProgID="Visio.Drawing.15" ShapeID="_x0000_i1029" DrawAspect="Content" ObjectID="_1609681908" r:id="rId12"/>
+          <o:OLEObject Type="Embed" ProgID="Visio.Drawing.15" ShapeID="_x0000_i1025" DrawAspect="Content" ObjectID="_1609741884" r:id="rId12"/>
         </w:object>
       </w:r>
-      <w:bookmarkStart w:id="7" w:name="_Toc535654578"/>
-    </w:p>
-    <w:p>
-      <w:pPr>
-        <w:pStyle w:val="Heading3"/>
-      </w:pPr>
-      <w:r>
-        <w:lastRenderedPageBreak/>
-        <w:t>General Notes</w:t>
-      </w:r>
-    </w:p>
-    <w:p>
-      <w:r>
-        <w:t>Before starting this lab, please ensure you have completed the Power BI pre-requisite in Lab 0.</w:t>
-      </w:r>
-    </w:p>
-    <w:p/>
+      <w:bookmarkStart w:id="6" w:name="_Toc535654578"/>
+    </w:p>
     <w:p>
       <w:pPr>
         <w:rPr>
@@ -272,7 +296,7 @@
         <w:lastRenderedPageBreak/>
         <w:t>Task 1 –</w:t>
       </w:r>
-      <w:bookmarkEnd w:id="7"/>
+      <w:bookmarkEnd w:id="6"/>
       <w:r>
         <w:t xml:space="preserve"> </w:t>
       </w:r>
@@ -309,6 +333,9 @@
         <w:jc w:val="center"/>
       </w:pPr>
       <w:r>
+        <w:rPr>
+          <w:noProof/>
+        </w:rPr>
         <w:drawing>
           <wp:inline distT="0" distB="0" distL="0" distR="0" wp14:anchorId="30F304F7" wp14:editId="0BF3774B">
             <wp:extent cx="8715375" cy="5290354"/>
@@ -359,8 +386,6 @@
       <w:r>
         <w:t xml:space="preserve"> Then click “Create”, return to your Resource Group, and wait for deployment to finish.</w:t>
       </w:r>
-      <w:bookmarkStart w:id="8" w:name="_GoBack"/>
-      <w:bookmarkEnd w:id="8"/>
     </w:p>
     <w:p/>
     <w:p>
@@ -368,6 +393,9 @@
         <w:jc w:val="center"/>
       </w:pPr>
       <w:r>
+        <w:rPr>
+          <w:noProof/>
+        </w:rPr>
         <w:drawing>
           <wp:inline distT="0" distB="0" distL="0" distR="0" wp14:anchorId="3ABCB832" wp14:editId="1FEE4176">
             <wp:extent cx="3286125" cy="5268516"/>
@@ -410,6 +438,397 @@
         </w:drawing>
       </w:r>
     </w:p>
+    <w:p>
+      <w:r>
+        <w:lastRenderedPageBreak/>
+        <w:t>After deployment of your Stream Analytics Job completes, click on its entry in your Resource Group.</w:t>
+      </w:r>
+      <w:r>
+        <w:t xml:space="preserve"> In the left nav bar, under “Job topology”, click “Inputs”</w:t>
+      </w:r>
+      <w:r>
+        <w:t xml:space="preserve">. Next, </w:t>
+      </w:r>
+      <w:r>
+        <w:t>in the main view, click “+ Add stream input”</w:t>
+      </w:r>
+      <w:r>
+        <w:t>, then click “Event Hub”</w:t>
+      </w:r>
+      <w:r>
+        <w:t>.</w:t>
+      </w:r>
+    </w:p>
+    <w:p>
+      <w:pPr>
+        <w:jc w:val="center"/>
+      </w:pPr>
+      <w:r>
+        <w:drawing>
+          <wp:inline distT="0" distB="0" distL="0" distR="0" wp14:anchorId="00021216" wp14:editId="6592D9DA">
+            <wp:extent cx="5589961" cy="4234654"/>
+            <wp:effectExtent l="19050" t="19050" r="10795" b="13970"/>
+            <wp:docPr id="3" name="Picture 3"/>
+            <wp:cNvGraphicFramePr>
+              <a:graphicFrameLocks xmlns:a="http://schemas.openxmlformats.org/drawingml/2006/main" noChangeAspect="1"/>
+            </wp:cNvGraphicFramePr>
+            <a:graphic xmlns:a="http://schemas.openxmlformats.org/drawingml/2006/main">
+              <a:graphicData uri="http://schemas.openxmlformats.org/drawingml/2006/picture">
+                <pic:pic xmlns:pic="http://schemas.openxmlformats.org/drawingml/2006/picture">
+                  <pic:nvPicPr>
+                    <pic:cNvPr id="1" name=""/>
+                    <pic:cNvPicPr/>
+                  </pic:nvPicPr>
+                  <pic:blipFill>
+                    <a:blip r:embed="rId15"/>
+                    <a:stretch>
+                      <a:fillRect/>
+                    </a:stretch>
+                  </pic:blipFill>
+                  <pic:spPr>
+                    <a:xfrm>
+                      <a:off x="0" y="0"/>
+                      <a:ext cx="5589961" cy="4234654"/>
+                    </a:xfrm>
+                    <a:prstGeom prst="rect">
+                      <a:avLst/>
+                    </a:prstGeom>
+                    <a:ln>
+                      <a:solidFill>
+                        <a:schemeClr val="accent1"/>
+                      </a:solidFill>
+                    </a:ln>
+                  </pic:spPr>
+                </pic:pic>
+              </a:graphicData>
+            </a:graphic>
+          </wp:inline>
+        </w:drawing>
+      </w:r>
+    </w:p>
+    <w:p>
+      <w:r>
+        <w:t xml:space="preserve">On the </w:t>
+      </w:r>
+      <w:r>
+        <w:t>new input screen, provide the required information</w:t>
+      </w:r>
+      <w:r>
+        <w:t>: provide an input alias (this is a name by which you will refer to this input in analytic queries you will write later in this lab). Confirm that “Select Event Hub from your subscriptions” is selected, and then ensure that all the following settings are correct.</w:t>
+      </w:r>
+    </w:p>
+    <w:p>
+      <w:proofErr w:type="gramStart"/>
+      <w:r>
+        <w:t>In particular, ensure</w:t>
+      </w:r>
+      <w:proofErr w:type="gramEnd"/>
+      <w:r>
+        <w:t xml:space="preserve"> that you select the </w:t>
+      </w:r>
+      <w:r>
+        <w:t>enriched</w:t>
+      </w:r>
+      <w:r>
+        <w:t xml:space="preserve"> Event Hub and </w:t>
+      </w:r>
+      <w:r>
+        <w:t xml:space="preserve">the Send + Listen </w:t>
+      </w:r>
+      <w:r>
+        <w:t>policy you created on the enriched Event Hub in lab 3.</w:t>
+      </w:r>
+    </w:p>
+    <w:p>
+      <w:r>
+        <w:t>You can leave “Event Hub consumer group” blank. The default (“$Default”) will be used. In environments with multiple listeners for an Event Hub, you would have created additional consumer groups per listener purpose in lab 3, but we will keep it simple in this case.</w:t>
+      </w:r>
+    </w:p>
+    <w:p>
+      <w:r>
+        <w:t>When you have specified all input information, click “Save”</w:t>
+      </w:r>
+      <w:r>
+        <w:t xml:space="preserve"> to start the creation of this input</w:t>
+      </w:r>
+      <w:r>
+        <w:t>.</w:t>
+      </w:r>
+    </w:p>
+    <w:p>
+      <w:pPr>
+        <w:jc w:val="center"/>
+      </w:pPr>
+      <w:r>
+        <w:lastRenderedPageBreak/>
+        <w:drawing>
+          <wp:inline distT="0" distB="0" distL="0" distR="0" wp14:anchorId="0D44E97D" wp14:editId="01CE072E">
+            <wp:extent cx="2996293" cy="6271311"/>
+            <wp:effectExtent l="19050" t="19050" r="13970" b="15240"/>
+            <wp:docPr id="4" name="Picture 4"/>
+            <wp:cNvGraphicFramePr>
+              <a:graphicFrameLocks xmlns:a="http://schemas.openxmlformats.org/drawingml/2006/main" noChangeAspect="1"/>
+            </wp:cNvGraphicFramePr>
+            <a:graphic xmlns:a="http://schemas.openxmlformats.org/drawingml/2006/main">
+              <a:graphicData uri="http://schemas.openxmlformats.org/drawingml/2006/picture">
+                <pic:pic xmlns:pic="http://schemas.openxmlformats.org/drawingml/2006/picture">
+                  <pic:nvPicPr>
+                    <pic:cNvPr id="1" name=""/>
+                    <pic:cNvPicPr/>
+                  </pic:nvPicPr>
+                  <pic:blipFill>
+                    <a:blip r:embed="rId16"/>
+                    <a:stretch>
+                      <a:fillRect/>
+                    </a:stretch>
+                  </pic:blipFill>
+                  <pic:spPr>
+                    <a:xfrm>
+                      <a:off x="0" y="0"/>
+                      <a:ext cx="2997707" cy="6274271"/>
+                    </a:xfrm>
+                    <a:prstGeom prst="rect">
+                      <a:avLst/>
+                    </a:prstGeom>
+                    <a:ln>
+                      <a:solidFill>
+                        <a:schemeClr val="accent1"/>
+                      </a:solidFill>
+                    </a:ln>
+                  </pic:spPr>
+                </pic:pic>
+              </a:graphicData>
+            </a:graphic>
+          </wp:inline>
+        </w:drawing>
+      </w:r>
+    </w:p>
+    <w:p>
+      <w:r>
+        <w:lastRenderedPageBreak/>
+        <w:t>Next, in your Stream Analytics view left nav bar, again find “Job topology” and click “Outputs”</w:t>
+      </w:r>
+      <w:r>
+        <w:t xml:space="preserve">. Next, </w:t>
+      </w:r>
+      <w:r>
+        <w:t>click “+ Add”</w:t>
+      </w:r>
+      <w:r>
+        <w:t>, then click on “Power BI”.</w:t>
+      </w:r>
+    </w:p>
+    <w:p>
+      <w:pPr>
+        <w:jc w:val="center"/>
+      </w:pPr>
+      <w:r>
+        <w:drawing>
+          <wp:inline distT="0" distB="0" distL="0" distR="0" wp14:anchorId="5E26F63C" wp14:editId="39249F1B">
+            <wp:extent cx="5421228" cy="5061990"/>
+            <wp:effectExtent l="19050" t="19050" r="27305" b="24765"/>
+            <wp:docPr id="5" name="Picture 5"/>
+            <wp:cNvGraphicFramePr>
+              <a:graphicFrameLocks xmlns:a="http://schemas.openxmlformats.org/drawingml/2006/main" noChangeAspect="1"/>
+            </wp:cNvGraphicFramePr>
+            <a:graphic xmlns:a="http://schemas.openxmlformats.org/drawingml/2006/main">
+              <a:graphicData uri="http://schemas.openxmlformats.org/drawingml/2006/picture">
+                <pic:pic xmlns:pic="http://schemas.openxmlformats.org/drawingml/2006/picture">
+                  <pic:nvPicPr>
+                    <pic:cNvPr id="1" name=""/>
+                    <pic:cNvPicPr/>
+                  </pic:nvPicPr>
+                  <pic:blipFill>
+                    <a:blip r:embed="rId17"/>
+                    <a:stretch>
+                      <a:fillRect/>
+                    </a:stretch>
+                  </pic:blipFill>
+                  <pic:spPr>
+                    <a:xfrm>
+                      <a:off x="0" y="0"/>
+                      <a:ext cx="5421228" cy="5061990"/>
+                    </a:xfrm>
+                    <a:prstGeom prst="rect">
+                      <a:avLst/>
+                    </a:prstGeom>
+                    <a:ln>
+                      <a:solidFill>
+                        <a:schemeClr val="accent1"/>
+                      </a:solidFill>
+                    </a:ln>
+                  </pic:spPr>
+                </pic:pic>
+              </a:graphicData>
+            </a:graphic>
+          </wp:inline>
+        </w:drawing>
+      </w:r>
+    </w:p>
+    <w:p/>
+    <w:p>
+      <w:r>
+        <w:br w:type="page"/>
+      </w:r>
+    </w:p>
+    <w:p>
+      <w:r>
+        <w:lastRenderedPageBreak/>
+        <w:t>On the new output view, you will now need to authorize a connection to your PowerBI.com account</w:t>
+      </w:r>
+      <w:r>
+        <w:t>, so that you can specify where Azure Stream Analytics should send enriched event messages</w:t>
+      </w:r>
+      <w:r>
+        <w:t>. Click “Authorize”.</w:t>
+      </w:r>
+    </w:p>
+    <w:p>
+      <w:pPr>
+        <w:jc w:val="center"/>
+      </w:pPr>
+      <w:r>
+        <w:drawing>
+          <wp:inline distT="0" distB="0" distL="0" distR="0" wp14:anchorId="580C196E" wp14:editId="489D0EBB">
+            <wp:extent cx="4044149" cy="4104022"/>
+            <wp:effectExtent l="19050" t="19050" r="13970" b="10795"/>
+            <wp:docPr id="7" name="Picture 7"/>
+            <wp:cNvGraphicFramePr>
+              <a:graphicFrameLocks xmlns:a="http://schemas.openxmlformats.org/drawingml/2006/main" noChangeAspect="1"/>
+            </wp:cNvGraphicFramePr>
+            <a:graphic xmlns:a="http://schemas.openxmlformats.org/drawingml/2006/main">
+              <a:graphicData uri="http://schemas.openxmlformats.org/drawingml/2006/picture">
+                <pic:pic xmlns:pic="http://schemas.openxmlformats.org/drawingml/2006/picture">
+                  <pic:nvPicPr>
+                    <pic:cNvPr id="1" name=""/>
+                    <pic:cNvPicPr/>
+                  </pic:nvPicPr>
+                  <pic:blipFill>
+                    <a:blip r:embed="rId18"/>
+                    <a:stretch>
+                      <a:fillRect/>
+                    </a:stretch>
+                  </pic:blipFill>
+                  <pic:spPr>
+                    <a:xfrm>
+                      <a:off x="0" y="0"/>
+                      <a:ext cx="4044149" cy="4104022"/>
+                    </a:xfrm>
+                    <a:prstGeom prst="rect">
+                      <a:avLst/>
+                    </a:prstGeom>
+                    <a:ln>
+                      <a:solidFill>
+                        <a:schemeClr val="accent1"/>
+                      </a:solidFill>
+                    </a:ln>
+                  </pic:spPr>
+                </pic:pic>
+              </a:graphicData>
+            </a:graphic>
+          </wp:inline>
+        </w:drawing>
+      </w:r>
+    </w:p>
+    <w:p>
+      <w:r>
+        <w:t xml:space="preserve">After you click “Authorize”, you will be </w:t>
+      </w:r>
+      <w:r>
+        <w:t>asked to authenticate with credentials for PowerBI.com.</w:t>
+      </w:r>
+    </w:p>
+    <w:p>
+      <w:r>
+        <w:t>If you were given Azure credentials for this workshop and you logged into Azure with those credentials at the start of this event, please use those credentials now to authorize the connection to Power BI.</w:t>
+      </w:r>
+    </w:p>
+    <w:p>
+      <w:r>
+        <w:t xml:space="preserve">If you are using your own Azure credentials, note that this step requires you to have a valid PowerBI.com subscription. If you do not have one, please use the credentials you were given for the </w:t>
+      </w:r>
+      <w:proofErr w:type="gramStart"/>
+      <w:r>
+        <w:t>lab, or</w:t>
+      </w:r>
+      <w:proofErr w:type="gramEnd"/>
+      <w:r>
+        <w:t xml:space="preserve"> provision a free trial PowerBI.com subscription. Please see lab 0 for details.</w:t>
+      </w:r>
+    </w:p>
+    <w:p>
+      <w:r>
+        <w:br w:type="page"/>
+      </w:r>
+    </w:p>
+    <w:p>
+      <w:r>
+        <w:lastRenderedPageBreak/>
+        <w:t xml:space="preserve">After you successfully authorize the connection to PowerBI.com, provide an output alias (again, this is the name by which you will refer to this output in queries). Select a Power BI workspace (you can create one in PowerBI.com if </w:t>
+      </w:r>
+      <w:proofErr w:type="gramStart"/>
+      <w:r>
+        <w:t>needed, or</w:t>
+      </w:r>
+      <w:proofErr w:type="gramEnd"/>
+      <w:r>
+        <w:t xml:space="preserve"> select “My workspace”). Provide a name for the streaming dataset, then a name for the output of the first query you will write, which will project only customers with low sentiment scores.</w:t>
+      </w:r>
+      <w:r>
+        <w:t xml:space="preserve"> Then click “Save”.</w:t>
+      </w:r>
+    </w:p>
+    <w:p>
+      <w:bookmarkStart w:id="7" w:name="_GoBack"/>
+      <w:bookmarkEnd w:id="7"/>
+    </w:p>
+    <w:p>
+      <w:pPr>
+        <w:jc w:val="center"/>
+      </w:pPr>
+      <w:r>
+        <w:drawing>
+          <wp:inline distT="0" distB="0" distL="0" distR="0" wp14:anchorId="46E67523" wp14:editId="276ED8A8">
+            <wp:extent cx="3913517" cy="4713638"/>
+            <wp:effectExtent l="19050" t="19050" r="10795" b="10795"/>
+            <wp:docPr id="8" name="Picture 8"/>
+            <wp:cNvGraphicFramePr>
+              <a:graphicFrameLocks xmlns:a="http://schemas.openxmlformats.org/drawingml/2006/main" noChangeAspect="1"/>
+            </wp:cNvGraphicFramePr>
+            <a:graphic xmlns:a="http://schemas.openxmlformats.org/drawingml/2006/main">
+              <a:graphicData uri="http://schemas.openxmlformats.org/drawingml/2006/picture">
+                <pic:pic xmlns:pic="http://schemas.openxmlformats.org/drawingml/2006/picture">
+                  <pic:nvPicPr>
+                    <pic:cNvPr id="1" name=""/>
+                    <pic:cNvPicPr/>
+                  </pic:nvPicPr>
+                  <pic:blipFill>
+                    <a:blip r:embed="rId19"/>
+                    <a:stretch>
+                      <a:fillRect/>
+                    </a:stretch>
+                  </pic:blipFill>
+                  <pic:spPr>
+                    <a:xfrm>
+                      <a:off x="0" y="0"/>
+                      <a:ext cx="3913517" cy="4713638"/>
+                    </a:xfrm>
+                    <a:prstGeom prst="rect">
+                      <a:avLst/>
+                    </a:prstGeom>
+                    <a:ln>
+                      <a:solidFill>
+                        <a:schemeClr val="accent1"/>
+                      </a:solidFill>
+                    </a:ln>
+                  </pic:spPr>
+                </pic:pic>
+              </a:graphicData>
+            </a:graphic>
+          </wp:inline>
+        </w:drawing>
+      </w:r>
+    </w:p>
     <w:p/>
     <w:p>
       <w:pPr>
@@ -456,7 +875,7 @@
     </w:p>
     <w:p/>
     <w:sectPr>
-      <w:footerReference w:type="default" r:id="rId15"/>
+      <w:footerReference w:type="default" r:id="rId20"/>
       <w:pgSz w:w="15840" w:h="12240" w:orient="landscape"/>
       <w:pgMar w:top="720" w:right="720" w:bottom="720" w:left="720" w:header="720" w:footer="720" w:gutter="0"/>
       <w:cols w:space="720"/>
@@ -3524,7 +3943,7 @@
 </file>
 
 <file path=customXml/itemProps1.xml><?xml version="1.0" encoding="utf-8"?>
-<ds:datastoreItem xmlns:ds="http://schemas.openxmlformats.org/officeDocument/2006/customXml" ds:itemID="{0A602F7E-50E8-42B1-B9D2-EC1812D4A89E}">
+<ds:datastoreItem xmlns:ds="http://schemas.openxmlformats.org/officeDocument/2006/customXml" ds:itemID="{8C988E82-887A-4D9E-96D8-C090421B39DE}">
   <ds:schemaRefs>
     <ds:schemaRef ds:uri="http://schemas.openxmlformats.org/officeDocument/2006/bibliography"/>
   </ds:schemaRefs>

--- a/labs/lab4/lab4.docx
+++ b/labs/lab4/lab4.docx
@@ -241,6 +241,7 @@
         <w:t>The tasks in this lab cover the following components of the overall architecture.</w:t>
       </w:r>
     </w:p>
+    <w:p/>
     <w:p>
       <w:pPr>
         <w:jc w:val="center"/>
@@ -266,10 +267,10 @@
             <v:path o:extrusionok="f" gradientshapeok="t" o:connecttype="rect"/>
             <o:lock v:ext="edit" aspectratio="t"/>
           </v:shapetype>
-          <v:shape id="_x0000_i1025" type="#_x0000_t75" style="width:312.85pt;height:128.15pt" o:ole="">
+          <v:shape id="_x0000_i1025" type="#_x0000_t75" style="width:312.75pt;height:128.25pt" o:ole="">
             <v:imagedata r:id="rId11" o:title=""/>
           </v:shape>
-          <o:OLEObject Type="Embed" ProgID="Visio.Drawing.15" ShapeID="_x0000_i1025" DrawAspect="Content" ObjectID="_1609741884" r:id="rId12"/>
+          <o:OLEObject Type="Embed" ProgID="Visio.Drawing.15" ShapeID="_x0000_i1025" DrawAspect="Content" ObjectID="_1609768917" r:id="rId12"/>
         </w:object>
       </w:r>
       <w:bookmarkStart w:id="6" w:name="_Toc535654578"/>
@@ -464,6 +465,9 @@
         <w:jc w:val="center"/>
       </w:pPr>
       <w:r>
+        <w:rPr>
+          <w:noProof/>
+        </w:rPr>
         <w:drawing>
           <wp:inline distT="0" distB="0" distL="0" distR="0" wp14:anchorId="00021216" wp14:editId="6592D9DA">
             <wp:extent cx="5589961" cy="4234654"/>
@@ -518,24 +522,45 @@
       </w:r>
     </w:p>
     <w:p>
-      <w:proofErr w:type="gramStart"/>
-      <w:r>
-        <w:t>In particular, ensure</w:t>
-      </w:r>
-      <w:proofErr w:type="gramEnd"/>
-      <w:r>
-        <w:t xml:space="preserve"> that you select the </w:t>
-      </w:r>
-      <w:r>
+      <w:pPr>
+        <w:rPr>
+          <w:u w:val="single"/>
+        </w:rPr>
+      </w:pPr>
+      <w:r>
+        <w:rPr>
+          <w:u w:val="single"/>
+        </w:rPr>
+        <w:t>E</w:t>
+      </w:r>
+      <w:r>
+        <w:rPr>
+          <w:u w:val="single"/>
+        </w:rPr>
+        <w:t xml:space="preserve">nsure that you select the </w:t>
+      </w:r>
+      <w:r>
+        <w:rPr>
+          <w:u w:val="single"/>
+        </w:rPr>
         <w:t>enriched</w:t>
       </w:r>
       <w:r>
+        <w:rPr>
+          <w:u w:val="single"/>
+        </w:rPr>
         <w:t xml:space="preserve"> Event Hub and </w:t>
       </w:r>
       <w:r>
+        <w:rPr>
+          <w:u w:val="single"/>
+        </w:rPr>
         <w:t xml:space="preserve">the Send + Listen </w:t>
       </w:r>
       <w:r>
+        <w:rPr>
+          <w:u w:val="single"/>
+        </w:rPr>
         <w:t>policy you created on the enriched Event Hub in lab 3.</w:t>
       </w:r>
     </w:p>
@@ -562,10 +587,10 @@
       <w:r>
         <w:lastRenderedPageBreak/>
         <w:drawing>
-          <wp:inline distT="0" distB="0" distL="0" distR="0" wp14:anchorId="0D44E97D" wp14:editId="01CE072E">
-            <wp:extent cx="2996293" cy="6271311"/>
-            <wp:effectExtent l="19050" t="19050" r="13970" b="15240"/>
-            <wp:docPr id="4" name="Picture 4"/>
+          <wp:inline distT="0" distB="0" distL="0" distR="0" wp14:anchorId="374ADD47" wp14:editId="4E17B001">
+            <wp:extent cx="3019846" cy="6287377"/>
+            <wp:effectExtent l="0" t="0" r="9525" b="0"/>
+            <wp:docPr id="10" name="Picture 10"/>
             <wp:cNvGraphicFramePr>
               <a:graphicFrameLocks xmlns:a="http://schemas.openxmlformats.org/drawingml/2006/main" noChangeAspect="1"/>
             </wp:cNvGraphicFramePr>
@@ -585,16 +610,11 @@
                   <pic:spPr>
                     <a:xfrm>
                       <a:off x="0" y="0"/>
-                      <a:ext cx="2997707" cy="6274271"/>
+                      <a:ext cx="3019846" cy="6287377"/>
                     </a:xfrm>
                     <a:prstGeom prst="rect">
                       <a:avLst/>
                     </a:prstGeom>
-                    <a:ln>
-                      <a:solidFill>
-                        <a:schemeClr val="accent1"/>
-                      </a:solidFill>
-                    </a:ln>
                   </pic:spPr>
                 </pic:pic>
               </a:graphicData>
@@ -623,6 +643,9 @@
         <w:jc w:val="center"/>
       </w:pPr>
       <w:r>
+        <w:rPr>
+          <w:noProof/>
+        </w:rPr>
         <w:drawing>
           <wp:inline distT="0" distB="0" distL="0" distR="0" wp14:anchorId="5E26F63C" wp14:editId="39249F1B">
             <wp:extent cx="5421228" cy="5061990"/>
@@ -688,6 +711,9 @@
         <w:jc w:val="center"/>
       </w:pPr>
       <w:r>
+        <w:rPr>
+          <w:noProof/>
+        </w:rPr>
         <w:drawing>
           <wp:inline distT="0" distB="0" distL="0" distR="0" wp14:anchorId="580C196E" wp14:editId="489D0EBB">
             <wp:extent cx="4044149" cy="4104022"/>
@@ -779,19 +805,29 @@
       </w:r>
     </w:p>
     <w:p>
-      <w:bookmarkStart w:id="7" w:name="_GoBack"/>
-      <w:bookmarkEnd w:id="7"/>
-    </w:p>
+      <w:r>
+        <w:t xml:space="preserve">Please note: output alias names have very specific naming requirements. We suggest you use a name that is all </w:t>
+      </w:r>
+      <w:proofErr w:type="gramStart"/>
+      <w:r>
+        <w:t>lower case</w:t>
+      </w:r>
+      <w:proofErr w:type="gramEnd"/>
+      <w:r>
+        <w:t xml:space="preserve"> letters, only.</w:t>
+      </w:r>
+    </w:p>
+    <w:p/>
     <w:p>
       <w:pPr>
         <w:jc w:val="center"/>
       </w:pPr>
       <w:r>
         <w:drawing>
-          <wp:inline distT="0" distB="0" distL="0" distR="0" wp14:anchorId="46E67523" wp14:editId="276ED8A8">
-            <wp:extent cx="3913517" cy="4713638"/>
-            <wp:effectExtent l="19050" t="19050" r="10795" b="10795"/>
-            <wp:docPr id="8" name="Picture 8"/>
+          <wp:inline distT="0" distB="0" distL="0" distR="0" wp14:anchorId="1CB90185" wp14:editId="08FC5B66">
+            <wp:extent cx="3724795" cy="4620270"/>
+            <wp:effectExtent l="19050" t="19050" r="28575" b="27940"/>
+            <wp:docPr id="11" name="Picture 11"/>
             <wp:cNvGraphicFramePr>
               <a:graphicFrameLocks xmlns:a="http://schemas.openxmlformats.org/drawingml/2006/main" noChangeAspect="1"/>
             </wp:cNvGraphicFramePr>
@@ -811,7 +847,7 @@
                   <pic:spPr>
                     <a:xfrm>
                       <a:off x="0" y="0"/>
-                      <a:ext cx="3913517" cy="4713638"/>
+                      <a:ext cx="3724795" cy="4620270"/>
                     </a:xfrm>
                     <a:prstGeom prst="rect">
                       <a:avLst/>
@@ -831,6 +867,161 @@
     </w:p>
     <w:p/>
     <w:p>
+      <w:r>
+        <w:lastRenderedPageBreak/>
+        <w:t xml:space="preserve">After you have created the input and the output, you can test </w:t>
+      </w:r>
+      <w:r>
+        <w:t xml:space="preserve">them at any time (note: </w:t>
+      </w:r>
+      <w:proofErr w:type="gramStart"/>
+      <w:r>
+        <w:t>the</w:t>
+      </w:r>
+      <w:proofErr w:type="gramEnd"/>
+      <w:r>
+        <w:t xml:space="preserve"> Stream Analytics Job must be stopped for tests).</w:t>
+      </w:r>
+    </w:p>
+    <w:p>
+      <w:r>
+        <w:t xml:space="preserve">Click </w:t>
+      </w:r>
+      <w:r>
+        <w:t>your</w:t>
+      </w:r>
+      <w:r>
+        <w:t xml:space="preserve"> input</w:t>
+      </w:r>
+      <w:r>
+        <w:t>, then</w:t>
+      </w:r>
+      <w:r>
+        <w:t xml:space="preserve"> click “Test”. </w:t>
+      </w:r>
+      <w:r>
+        <w:t>A few seconds later, you will see a notification with the outcome. You can test your output the same way.</w:t>
+      </w:r>
+    </w:p>
+    <w:p>
+      <w:pPr>
+        <w:jc w:val="center"/>
+      </w:pPr>
+      <w:r>
+        <w:drawing>
+          <wp:inline distT="0" distB="0" distL="0" distR="0" wp14:anchorId="40D750FA" wp14:editId="06939A4A">
+            <wp:extent cx="7648575" cy="3968760"/>
+            <wp:effectExtent l="19050" t="19050" r="9525" b="12700"/>
+            <wp:docPr id="12" name="Picture 12"/>
+            <wp:cNvGraphicFramePr>
+              <a:graphicFrameLocks xmlns:a="http://schemas.openxmlformats.org/drawingml/2006/main" noChangeAspect="1"/>
+            </wp:cNvGraphicFramePr>
+            <a:graphic xmlns:a="http://schemas.openxmlformats.org/drawingml/2006/main">
+              <a:graphicData uri="http://schemas.openxmlformats.org/drawingml/2006/picture">
+                <pic:pic xmlns:pic="http://schemas.openxmlformats.org/drawingml/2006/picture">
+                  <pic:nvPicPr>
+                    <pic:cNvPr id="1" name=""/>
+                    <pic:cNvPicPr/>
+                  </pic:nvPicPr>
+                  <pic:blipFill>
+                    <a:blip r:embed="rId20"/>
+                    <a:stretch>
+                      <a:fillRect/>
+                    </a:stretch>
+                  </pic:blipFill>
+                  <pic:spPr>
+                    <a:xfrm>
+                      <a:off x="0" y="0"/>
+                      <a:ext cx="7663542" cy="3976526"/>
+                    </a:xfrm>
+                    <a:prstGeom prst="rect">
+                      <a:avLst/>
+                    </a:prstGeom>
+                    <a:ln>
+                      <a:solidFill>
+                        <a:schemeClr val="accent1"/>
+                      </a:solidFill>
+                    </a:ln>
+                  </pic:spPr>
+                </pic:pic>
+              </a:graphicData>
+            </a:graphic>
+          </wp:inline>
+        </w:drawing>
+      </w:r>
+    </w:p>
+    <w:p>
+      <w:pPr>
+        <w:jc w:val="center"/>
+      </w:pPr>
+    </w:p>
+    <w:p>
+      <w:pPr>
+        <w:jc w:val="center"/>
+      </w:pPr>
+      <w:r>
+        <w:drawing>
+          <wp:inline distT="0" distB="0" distL="0" distR="0" wp14:anchorId="60323141" wp14:editId="32AA3C11">
+            <wp:extent cx="3953427" cy="857370"/>
+            <wp:effectExtent l="19050" t="19050" r="9525" b="19050"/>
+            <wp:docPr id="13" name="Picture 13"/>
+            <wp:cNvGraphicFramePr>
+              <a:graphicFrameLocks xmlns:a="http://schemas.openxmlformats.org/drawingml/2006/main" noChangeAspect="1"/>
+            </wp:cNvGraphicFramePr>
+            <a:graphic xmlns:a="http://schemas.openxmlformats.org/drawingml/2006/main">
+              <a:graphicData uri="http://schemas.openxmlformats.org/drawingml/2006/picture">
+                <pic:pic xmlns:pic="http://schemas.openxmlformats.org/drawingml/2006/picture">
+                  <pic:nvPicPr>
+                    <pic:cNvPr id="1" name=""/>
+                    <pic:cNvPicPr/>
+                  </pic:nvPicPr>
+                  <pic:blipFill>
+                    <a:blip r:embed="rId21"/>
+                    <a:stretch>
+                      <a:fillRect/>
+                    </a:stretch>
+                  </pic:blipFill>
+                  <pic:spPr>
+                    <a:xfrm>
+                      <a:off x="0" y="0"/>
+                      <a:ext cx="3953427" cy="857370"/>
+                    </a:xfrm>
+                    <a:prstGeom prst="rect">
+                      <a:avLst/>
+                    </a:prstGeom>
+                    <a:ln>
+                      <a:solidFill>
+                        <a:schemeClr val="accent1"/>
+                      </a:solidFill>
+                    </a:ln>
+                  </pic:spPr>
+                </pic:pic>
+              </a:graphicData>
+            </a:graphic>
+          </wp:inline>
+        </w:drawing>
+      </w:r>
+    </w:p>
+    <w:p>
+      <w:r>
+        <w:br w:type="page"/>
+      </w:r>
+    </w:p>
+    <w:p>
+      <w:r>
+        <w:lastRenderedPageBreak/>
+        <w:t xml:space="preserve">Next, we will add a simple Stream Analytics Query which will </w:t>
+      </w:r>
+      <w:r>
+        <w:t>read incoming messages from the Event Hub input, and project selected messages to the Power BI output. Our intent is to create a streaming dashboard showing trips with unhappy customers, so our query will emit only trip messages where the sentiment score from text analytics is &lt; 0.5. Naturally, you can adjust this threshold in your query.</w:t>
+      </w:r>
+    </w:p>
+    <w:p>
+      <w:bookmarkStart w:id="7" w:name="_GoBack"/>
+      <w:bookmarkEnd w:id="7"/>
+    </w:p>
+    <w:p/>
+    <w:p>
       <w:pPr>
         <w:rPr>
           <w:rFonts w:asciiTheme="majorHAnsi" w:eastAsiaTheme="majorEastAsia" w:hAnsiTheme="majorHAnsi" w:cstheme="majorBidi"/>
@@ -840,6 +1031,17 @@
           <w:szCs w:val="24"/>
         </w:rPr>
       </w:pPr>
+    </w:p>
+    <w:p>
+      <w:pPr>
+        <w:rPr>
+          <w:rFonts w:asciiTheme="majorHAnsi" w:eastAsiaTheme="majorEastAsia" w:hAnsiTheme="majorHAnsi" w:cstheme="majorBidi"/>
+          <w:b/>
+          <w:color w:val="1F3763" w:themeColor="accent1" w:themeShade="7F"/>
+          <w:sz w:val="28"/>
+          <w:szCs w:val="24"/>
+        </w:rPr>
+      </w:pPr>
       <w:r>
         <w:br w:type="page"/>
       </w:r>
@@ -875,7 +1077,7 @@
     </w:p>
     <w:p/>
     <w:sectPr>
-      <w:footerReference w:type="default" r:id="rId20"/>
+      <w:footerReference w:type="default" r:id="rId22"/>
       <w:pgSz w:w="15840" w:h="12240" w:orient="landscape"/>
       <w:pgMar w:top="720" w:right="720" w:bottom="720" w:left="720" w:header="720" w:footer="720" w:gutter="0"/>
       <w:cols w:space="720"/>
@@ -3943,7 +4145,7 @@
 </file>
 
 <file path=customXml/itemProps1.xml><?xml version="1.0" encoding="utf-8"?>
-<ds:datastoreItem xmlns:ds="http://schemas.openxmlformats.org/officeDocument/2006/customXml" ds:itemID="{8C988E82-887A-4D9E-96D8-C090421B39DE}">
+<ds:datastoreItem xmlns:ds="http://schemas.openxmlformats.org/officeDocument/2006/customXml" ds:itemID="{9195060B-9369-49E1-AAA3-BAAF9C73EADD}">
   <ds:schemaRefs>
     <ds:schemaRef ds:uri="http://schemas.openxmlformats.org/officeDocument/2006/bibliography"/>
   </ds:schemaRefs>

--- a/labs/lab4/lab4.docx
+++ b/labs/lab4/lab4.docx
@@ -165,6 +165,105 @@
           <w:ilvl w:val="0"/>
           <w:numId w:val="15"/>
         </w:numPr>
+        <w:rPr>
+          <w:rStyle w:val="Hyperlink"/>
+          <w:color w:val="auto"/>
+          <w:u w:val="none"/>
+        </w:rPr>
+      </w:pPr>
+      <w:r>
+        <w:t>Stream Analytics Query Language Reference:</w:t>
+      </w:r>
+      <w:r>
+        <w:rPr>
+          <w:rStyle w:val="Hyperlink"/>
+          <w:color w:val="auto"/>
+          <w:u w:val="none"/>
+        </w:rPr>
+        <w:t xml:space="preserve"> </w:t>
+      </w:r>
+      <w:hyperlink r:id="rId9" w:history="1">
+        <w:r>
+          <w:rPr>
+            <w:rStyle w:val="Hyperlink"/>
+          </w:rPr>
+          <w:t>https://docs.microsoft.com/stream-analytics-query/stream-analytics-query-language-reference</w:t>
+        </w:r>
+      </w:hyperlink>
+      <w:r>
+        <w:rPr>
+          <w:rStyle w:val="Hyperlink"/>
+          <w:color w:val="auto"/>
+          <w:u w:val="none"/>
+        </w:rPr>
+        <w:t xml:space="preserve"> </w:t>
+      </w:r>
+    </w:p>
+    <w:p>
+      <w:pPr>
+        <w:pStyle w:val="ListParagraph"/>
+        <w:numPr>
+          <w:ilvl w:val="0"/>
+          <w:numId w:val="15"/>
+        </w:numPr>
+        <w:rPr>
+          <w:rStyle w:val="Hyperlink"/>
+          <w:color w:val="auto"/>
+          <w:u w:val="none"/>
+        </w:rPr>
+      </w:pPr>
+      <w:r>
+        <w:rPr>
+          <w:rStyle w:val="Hyperlink"/>
+          <w:color w:val="auto"/>
+          <w:u w:val="none"/>
+        </w:rPr>
+        <w:t xml:space="preserve">Stream Analytics Windowing Functions Reference: </w:t>
+      </w:r>
+      <w:hyperlink r:id="rId10" w:history="1">
+        <w:r>
+          <w:rPr>
+            <w:rStyle w:val="Hyperlink"/>
+          </w:rPr>
+          <w:t>https://docs.microsoft.com/stream-analytics-query/windowing-azure-stream-analytics</w:t>
+        </w:r>
+      </w:hyperlink>
+      <w:r>
+        <w:rPr>
+          <w:rStyle w:val="Hyperlink"/>
+          <w:color w:val="auto"/>
+          <w:u w:val="none"/>
+        </w:rPr>
+        <w:t xml:space="preserve"> </w:t>
+      </w:r>
+    </w:p>
+    <w:p>
+      <w:pPr>
+        <w:pStyle w:val="ListParagraph"/>
+        <w:numPr>
+          <w:ilvl w:val="0"/>
+          <w:numId w:val="15"/>
+        </w:numPr>
+      </w:pPr>
+      <w:r>
+        <w:t xml:space="preserve">Stream Analytics output to Power BI Dashboard: </w:t>
+      </w:r>
+      <w:hyperlink r:id="rId11" w:history="1">
+        <w:r>
+          <w:rPr>
+            <w:rStyle w:val="Hyperlink"/>
+          </w:rPr>
+          <w:t>https://docs.microsoft.com/azure/stream-analytics/stream-analytics-power-bi-dashboard</w:t>
+        </w:r>
+      </w:hyperlink>
+    </w:p>
+    <w:p>
+      <w:pPr>
+        <w:pStyle w:val="ListParagraph"/>
+        <w:numPr>
+          <w:ilvl w:val="0"/>
+          <w:numId w:val="15"/>
+        </w:numPr>
       </w:pPr>
       <w:r>
         <w:t>Power BI</w:t>
@@ -172,7 +271,7 @@
       <w:r>
         <w:t xml:space="preserve"> Documentation: </w:t>
       </w:r>
-      <w:hyperlink r:id="rId9" w:history="1">
+      <w:hyperlink r:id="rId12" w:history="1">
         <w:r>
           <w:rPr>
             <w:rStyle w:val="Hyperlink"/>
@@ -183,32 +282,6 @@
       <w:r>
         <w:t xml:space="preserve"> </w:t>
       </w:r>
-    </w:p>
-    <w:p>
-      <w:pPr>
-        <w:pStyle w:val="ListParagraph"/>
-        <w:numPr>
-          <w:ilvl w:val="0"/>
-          <w:numId w:val="15"/>
-        </w:numPr>
-      </w:pPr>
-      <w:r>
-        <w:t>Stream Analytics</w:t>
-      </w:r>
-      <w:r>
-        <w:t xml:space="preserve"> output to Power BI Dashboard</w:t>
-      </w:r>
-      <w:r>
-        <w:t xml:space="preserve">: </w:t>
-      </w:r>
-      <w:hyperlink r:id="rId10" w:history="1">
-        <w:r>
-          <w:rPr>
-            <w:rStyle w:val="Hyperlink"/>
-          </w:rPr>
-          <w:t>https://docs.microsoft.com/azure/stream-analytics/stream-analytics-power-bi-dashboard</w:t>
-        </w:r>
-      </w:hyperlink>
     </w:p>
     <w:p/>
     <w:p>
@@ -268,9 +341,9 @@
             <o:lock v:ext="edit" aspectratio="t"/>
           </v:shapetype>
           <v:shape id="_x0000_i1025" type="#_x0000_t75" style="width:312.75pt;height:128.25pt" o:ole="">
-            <v:imagedata r:id="rId11" o:title=""/>
+            <v:imagedata r:id="rId13" o:title=""/>
           </v:shape>
-          <o:OLEObject Type="Embed" ProgID="Visio.Drawing.15" ShapeID="_x0000_i1025" DrawAspect="Content" ObjectID="_1609768917" r:id="rId12"/>
+          <o:OLEObject Type="Embed" ProgID="Visio.Drawing.15" ShapeID="_x0000_i1025" DrawAspect="Content" ObjectID="_1609835829" r:id="rId14"/>
         </w:object>
       </w:r>
       <w:bookmarkStart w:id="6" w:name="_Toc535654578"/>
@@ -309,6 +382,9 @@
       </w:r>
       <w:r>
         <w:t xml:space="preserve"> Stream Analytics Job</w:t>
+      </w:r>
+      <w:r>
+        <w:t xml:space="preserve"> and Send Data to Power BI</w:t>
       </w:r>
     </w:p>
     <w:p>
@@ -353,7 +429,7 @@
                     <pic:cNvPicPr/>
                   </pic:nvPicPr>
                   <pic:blipFill>
-                    <a:blip r:embed="rId13"/>
+                    <a:blip r:embed="rId15"/>
                     <a:stretch>
                       <a:fillRect/>
                     </a:stretch>
@@ -413,7 +489,7 @@
                     <pic:cNvPicPr/>
                   </pic:nvPicPr>
                   <pic:blipFill>
-                    <a:blip r:embed="rId14"/>
+                    <a:blip r:embed="rId16"/>
                     <a:stretch>
                       <a:fillRect/>
                     </a:stretch>
@@ -484,7 +560,7 @@
                     <pic:cNvPicPr/>
                   </pic:nvPicPr>
                   <pic:blipFill>
-                    <a:blip r:embed="rId15"/>
+                    <a:blip r:embed="rId17"/>
                     <a:stretch>
                       <a:fillRect/>
                     </a:stretch>
@@ -585,6 +661,9 @@
         <w:jc w:val="center"/>
       </w:pPr>
       <w:r>
+        <w:rPr>
+          <w:noProof/>
+        </w:rPr>
         <w:lastRenderedPageBreak/>
         <w:drawing>
           <wp:inline distT="0" distB="0" distL="0" distR="0" wp14:anchorId="374ADD47" wp14:editId="4E17B001">
@@ -602,7 +681,7 @@
                     <pic:cNvPicPr/>
                   </pic:nvPicPr>
                   <pic:blipFill>
-                    <a:blip r:embed="rId16"/>
+                    <a:blip r:embed="rId18"/>
                     <a:stretch>
                       <a:fillRect/>
                     </a:stretch>
@@ -662,7 +741,7 @@
                     <pic:cNvPicPr/>
                   </pic:nvPicPr>
                   <pic:blipFill>
-                    <a:blip r:embed="rId17"/>
+                    <a:blip r:embed="rId19"/>
                     <a:stretch>
                       <a:fillRect/>
                     </a:stretch>
@@ -730,7 +809,7 @@
                     <pic:cNvPicPr/>
                   </pic:nvPicPr>
                   <pic:blipFill>
-                    <a:blip r:embed="rId18"/>
+                    <a:blip r:embed="rId20"/>
                     <a:stretch>
                       <a:fillRect/>
                     </a:stretch>
@@ -814,7 +893,13 @@
       </w:r>
       <w:proofErr w:type="gramEnd"/>
       <w:r>
-        <w:t xml:space="preserve"> letters, only.</w:t>
+        <w:t xml:space="preserve"> letters</w:t>
+      </w:r>
+      <w:r>
+        <w:t>, without any other characters</w:t>
+      </w:r>
+      <w:r>
+        <w:t>.</w:t>
       </w:r>
     </w:p>
     <w:p/>
@@ -823,6 +908,9 @@
         <w:jc w:val="center"/>
       </w:pPr>
       <w:r>
+        <w:rPr>
+          <w:noProof/>
+        </w:rPr>
         <w:drawing>
           <wp:inline distT="0" distB="0" distL="0" distR="0" wp14:anchorId="1CB90185" wp14:editId="08FC5B66">
             <wp:extent cx="3724795" cy="4620270"/>
@@ -839,7 +927,7 @@
                     <pic:cNvPicPr/>
                   </pic:nvPicPr>
                   <pic:blipFill>
-                    <a:blip r:embed="rId19"/>
+                    <a:blip r:embed="rId21"/>
                     <a:stretch>
                       <a:fillRect/>
                     </a:stretch>
@@ -908,6 +996,9 @@
         <w:jc w:val="center"/>
       </w:pPr>
       <w:r>
+        <w:rPr>
+          <w:noProof/>
+        </w:rPr>
         <w:drawing>
           <wp:inline distT="0" distB="0" distL="0" distR="0" wp14:anchorId="40D750FA" wp14:editId="06939A4A">
             <wp:extent cx="7648575" cy="3968760"/>
@@ -924,7 +1015,7 @@
                     <pic:cNvPicPr/>
                   </pic:nvPicPr>
                   <pic:blipFill>
-                    <a:blip r:embed="rId20"/>
+                    <a:blip r:embed="rId22"/>
                     <a:stretch>
                       <a:fillRect/>
                     </a:stretch>
@@ -960,6 +1051,9 @@
         <w:jc w:val="center"/>
       </w:pPr>
       <w:r>
+        <w:rPr>
+          <w:noProof/>
+        </w:rPr>
         <w:drawing>
           <wp:inline distT="0" distB="0" distL="0" distR="0" wp14:anchorId="60323141" wp14:editId="32AA3C11">
             <wp:extent cx="3953427" cy="857370"/>
@@ -976,7 +1070,7 @@
                     <pic:cNvPicPr/>
                   </pic:nvPicPr>
                   <pic:blipFill>
-                    <a:blip r:embed="rId21"/>
+                    <a:blip r:embed="rId23"/>
                     <a:stretch>
                       <a:fillRect/>
                     </a:stretch>
@@ -1017,10 +1111,392 @@
       </w:r>
     </w:p>
     <w:p>
-      <w:bookmarkStart w:id="7" w:name="_GoBack"/>
-      <w:bookmarkEnd w:id="7"/>
+      <w:r>
+        <w:t xml:space="preserve">In your Stream Analytics job view under “Job topology”, click “&lt;&gt; Query”. </w:t>
+      </w:r>
+      <w:r>
+        <w:t>The query field will be pre-filled with a sample Stream Analytics SQL query; clear away that query text and replace it with this query:</w:t>
+      </w:r>
+    </w:p>
+    <w:p>
+      <w:pPr>
+        <w:shd w:val="clear" w:color="auto" w:fill="FFFFFE"/>
+        <w:spacing w:after="0" w:line="285" w:lineRule="atLeast"/>
+        <w:rPr>
+          <w:rFonts w:ascii="Consolas" w:eastAsia="Times New Roman" w:hAnsi="Consolas" w:cs="Times New Roman"/>
+          <w:color w:val="000000"/>
+          <w:sz w:val="21"/>
+          <w:szCs w:val="21"/>
+        </w:rPr>
+      </w:pPr>
+      <w:r>
+        <w:rPr>
+          <w:rFonts w:ascii="Consolas" w:eastAsia="Times New Roman" w:hAnsi="Consolas" w:cs="Times New Roman"/>
+          <w:color w:val="0000FF"/>
+          <w:sz w:val="21"/>
+          <w:szCs w:val="21"/>
+        </w:rPr>
+        <w:t>SELECT</w:t>
+      </w:r>
+    </w:p>
+    <w:p>
+      <w:pPr>
+        <w:shd w:val="clear" w:color="auto" w:fill="FFFFFE"/>
+        <w:spacing w:after="0" w:line="285" w:lineRule="atLeast"/>
+        <w:rPr>
+          <w:rFonts w:ascii="Consolas" w:eastAsia="Times New Roman" w:hAnsi="Consolas" w:cs="Times New Roman"/>
+          <w:color w:val="000000"/>
+          <w:sz w:val="21"/>
+          <w:szCs w:val="21"/>
+        </w:rPr>
+      </w:pPr>
+      <w:r>
+        <w:rPr>
+          <w:rFonts w:ascii="Consolas" w:eastAsia="Times New Roman" w:hAnsi="Consolas" w:cs="Times New Roman"/>
+          <w:color w:val="000000"/>
+          <w:sz w:val="21"/>
+          <w:szCs w:val="21"/>
+        </w:rPr>
+        <w:t xml:space="preserve">    </w:t>
+      </w:r>
+      <w:r>
+        <w:rPr>
+          <w:rFonts w:ascii="Consolas" w:eastAsia="Times New Roman" w:hAnsi="Consolas" w:cs="Times New Roman"/>
+          <w:color w:val="008080"/>
+          <w:sz w:val="21"/>
+          <w:szCs w:val="21"/>
+        </w:rPr>
+        <w:t>*</w:t>
+      </w:r>
+    </w:p>
+    <w:p>
+      <w:pPr>
+        <w:shd w:val="clear" w:color="auto" w:fill="FFFFFE"/>
+        <w:spacing w:after="0" w:line="285" w:lineRule="atLeast"/>
+        <w:rPr>
+          <w:rFonts w:ascii="Consolas" w:eastAsia="Times New Roman" w:hAnsi="Consolas" w:cs="Times New Roman"/>
+          <w:color w:val="000000"/>
+          <w:sz w:val="21"/>
+          <w:szCs w:val="21"/>
+        </w:rPr>
+      </w:pPr>
+      <w:r>
+        <w:rPr>
+          <w:rFonts w:ascii="Consolas" w:eastAsia="Times New Roman" w:hAnsi="Consolas" w:cs="Times New Roman"/>
+          <w:color w:val="0000FF"/>
+          <w:sz w:val="21"/>
+          <w:szCs w:val="21"/>
+        </w:rPr>
+        <w:t>INTO</w:t>
+      </w:r>
+    </w:p>
+    <w:p>
+      <w:pPr>
+        <w:shd w:val="clear" w:color="auto" w:fill="FFFFFE"/>
+        <w:spacing w:after="0" w:line="285" w:lineRule="atLeast"/>
+        <w:rPr>
+          <w:rFonts w:ascii="Consolas" w:eastAsia="Times New Roman" w:hAnsi="Consolas" w:cs="Times New Roman"/>
+          <w:color w:val="000000"/>
+          <w:sz w:val="21"/>
+          <w:szCs w:val="21"/>
+        </w:rPr>
+      </w:pPr>
+      <w:r>
+        <w:rPr>
+          <w:rFonts w:ascii="Consolas" w:eastAsia="Times New Roman" w:hAnsi="Consolas" w:cs="Times New Roman"/>
+          <w:color w:val="000000"/>
+          <w:sz w:val="21"/>
+          <w:szCs w:val="21"/>
+        </w:rPr>
+        <w:t xml:space="preserve">    [</w:t>
+      </w:r>
+      <w:proofErr w:type="spellStart"/>
+      <w:r>
+        <w:rPr>
+          <w:rFonts w:ascii="Consolas" w:eastAsia="Times New Roman" w:hAnsi="Consolas" w:cs="Times New Roman"/>
+          <w:color w:val="000000"/>
+          <w:sz w:val="21"/>
+          <w:szCs w:val="21"/>
+        </w:rPr>
+        <w:t>pbiunhappycustomers</w:t>
+      </w:r>
+      <w:proofErr w:type="spellEnd"/>
+      <w:r>
+        <w:rPr>
+          <w:rFonts w:ascii="Consolas" w:eastAsia="Times New Roman" w:hAnsi="Consolas" w:cs="Times New Roman"/>
+          <w:color w:val="000000"/>
+          <w:sz w:val="21"/>
+          <w:szCs w:val="21"/>
+        </w:rPr>
+        <w:t>]</w:t>
+      </w:r>
+    </w:p>
+    <w:p>
+      <w:pPr>
+        <w:shd w:val="clear" w:color="auto" w:fill="FFFFFE"/>
+        <w:spacing w:after="0" w:line="285" w:lineRule="atLeast"/>
+        <w:rPr>
+          <w:rFonts w:ascii="Consolas" w:eastAsia="Times New Roman" w:hAnsi="Consolas" w:cs="Times New Roman"/>
+          <w:color w:val="000000"/>
+          <w:sz w:val="21"/>
+          <w:szCs w:val="21"/>
+        </w:rPr>
+      </w:pPr>
+      <w:r>
+        <w:rPr>
+          <w:rFonts w:ascii="Consolas" w:eastAsia="Times New Roman" w:hAnsi="Consolas" w:cs="Times New Roman"/>
+          <w:color w:val="0000FF"/>
+          <w:sz w:val="21"/>
+          <w:szCs w:val="21"/>
+        </w:rPr>
+        <w:t>FROM</w:t>
+      </w:r>
+    </w:p>
+    <w:p>
+      <w:pPr>
+        <w:shd w:val="clear" w:color="auto" w:fill="FFFFFE"/>
+        <w:spacing w:after="0" w:line="285" w:lineRule="atLeast"/>
+        <w:rPr>
+          <w:rFonts w:ascii="Consolas" w:eastAsia="Times New Roman" w:hAnsi="Consolas" w:cs="Times New Roman"/>
+          <w:color w:val="000000"/>
+          <w:sz w:val="21"/>
+          <w:szCs w:val="21"/>
+        </w:rPr>
+      </w:pPr>
+      <w:r>
+        <w:rPr>
+          <w:rFonts w:ascii="Consolas" w:eastAsia="Times New Roman" w:hAnsi="Consolas" w:cs="Times New Roman"/>
+          <w:color w:val="000000"/>
+          <w:sz w:val="21"/>
+          <w:szCs w:val="21"/>
+        </w:rPr>
+        <w:t xml:space="preserve">    [</w:t>
+      </w:r>
+      <w:proofErr w:type="spellStart"/>
+      <w:r>
+        <w:rPr>
+          <w:rFonts w:ascii="Consolas" w:eastAsia="Times New Roman" w:hAnsi="Consolas" w:cs="Times New Roman"/>
+          <w:color w:val="000000"/>
+          <w:sz w:val="21"/>
+          <w:szCs w:val="21"/>
+        </w:rPr>
+        <w:t>ehenriched</w:t>
+      </w:r>
+      <w:proofErr w:type="spellEnd"/>
+      <w:r>
+        <w:rPr>
+          <w:rFonts w:ascii="Consolas" w:eastAsia="Times New Roman" w:hAnsi="Consolas" w:cs="Times New Roman"/>
+          <w:color w:val="000000"/>
+          <w:sz w:val="21"/>
+          <w:szCs w:val="21"/>
+        </w:rPr>
+        <w:t>]</w:t>
+      </w:r>
+    </w:p>
+    <w:p>
+      <w:pPr>
+        <w:shd w:val="clear" w:color="auto" w:fill="FFFFFE"/>
+        <w:spacing w:after="0" w:line="285" w:lineRule="atLeast"/>
+        <w:rPr>
+          <w:rFonts w:ascii="Consolas" w:eastAsia="Times New Roman" w:hAnsi="Consolas" w:cs="Times New Roman"/>
+          <w:color w:val="000000"/>
+          <w:sz w:val="21"/>
+          <w:szCs w:val="21"/>
+        </w:rPr>
+      </w:pPr>
+      <w:r>
+        <w:rPr>
+          <w:rFonts w:ascii="Consolas" w:eastAsia="Times New Roman" w:hAnsi="Consolas" w:cs="Times New Roman"/>
+          <w:color w:val="0000FF"/>
+          <w:sz w:val="21"/>
+          <w:szCs w:val="21"/>
+        </w:rPr>
+        <w:t>WHERE</w:t>
+      </w:r>
+    </w:p>
+    <w:p>
+      <w:pPr>
+        <w:shd w:val="clear" w:color="auto" w:fill="FFFFFE"/>
+        <w:spacing w:after="0" w:line="285" w:lineRule="atLeast"/>
+        <w:rPr>
+          <w:rFonts w:ascii="Consolas" w:eastAsia="Times New Roman" w:hAnsi="Consolas" w:cs="Times New Roman"/>
+          <w:color w:val="000000"/>
+          <w:sz w:val="21"/>
+          <w:szCs w:val="21"/>
+        </w:rPr>
+      </w:pPr>
+      <w:r>
+        <w:rPr>
+          <w:rFonts w:ascii="Consolas" w:eastAsia="Times New Roman" w:hAnsi="Consolas" w:cs="Times New Roman"/>
+          <w:color w:val="000000"/>
+          <w:sz w:val="21"/>
+          <w:szCs w:val="21"/>
+        </w:rPr>
+        <w:t xml:space="preserve">    </w:t>
+      </w:r>
+      <w:proofErr w:type="spellStart"/>
+      <w:r>
+        <w:rPr>
+          <w:rFonts w:ascii="Consolas" w:eastAsia="Times New Roman" w:hAnsi="Consolas" w:cs="Times New Roman"/>
+          <w:color w:val="000000"/>
+          <w:sz w:val="21"/>
+          <w:szCs w:val="21"/>
+        </w:rPr>
+        <w:t>textanalytics_customer_sentiment_score</w:t>
+      </w:r>
+      <w:proofErr w:type="spellEnd"/>
+      <w:r>
+        <w:rPr>
+          <w:rFonts w:ascii="Consolas" w:eastAsia="Times New Roman" w:hAnsi="Consolas" w:cs="Times New Roman"/>
+          <w:color w:val="000000"/>
+          <w:sz w:val="21"/>
+          <w:szCs w:val="21"/>
+        </w:rPr>
+        <w:t xml:space="preserve"> </w:t>
+      </w:r>
+      <w:r>
+        <w:rPr>
+          <w:rFonts w:ascii="Consolas" w:eastAsia="Times New Roman" w:hAnsi="Consolas" w:cs="Times New Roman"/>
+          <w:color w:val="008080"/>
+          <w:sz w:val="21"/>
+          <w:szCs w:val="21"/>
+        </w:rPr>
+        <w:t>&lt;</w:t>
+      </w:r>
+      <w:r>
+        <w:rPr>
+          <w:rFonts w:ascii="Consolas" w:eastAsia="Times New Roman" w:hAnsi="Consolas" w:cs="Times New Roman"/>
+          <w:color w:val="000000"/>
+          <w:sz w:val="21"/>
+          <w:szCs w:val="21"/>
+        </w:rPr>
+        <w:t xml:space="preserve"> 0</w:t>
+      </w:r>
+      <w:r>
+        <w:rPr>
+          <w:rFonts w:ascii="Consolas" w:eastAsia="Times New Roman" w:hAnsi="Consolas" w:cs="Times New Roman"/>
+          <w:color w:val="008080"/>
+          <w:sz w:val="21"/>
+          <w:szCs w:val="21"/>
+        </w:rPr>
+        <w:t>.</w:t>
+      </w:r>
+      <w:r>
+        <w:rPr>
+          <w:rFonts w:ascii="Consolas" w:eastAsia="Times New Roman" w:hAnsi="Consolas" w:cs="Times New Roman"/>
+          <w:color w:val="000000"/>
+          <w:sz w:val="21"/>
+          <w:szCs w:val="21"/>
+        </w:rPr>
+        <w:t>5</w:t>
+      </w:r>
     </w:p>
     <w:p/>
+    <w:p>
+      <w:r>
+        <w:t>Then click “Save” in the query editor</w:t>
+      </w:r>
+      <w:r>
+        <w:t>, and “Yes” when asked to confirm the changes you made will be saved.</w:t>
+      </w:r>
+    </w:p>
+    <w:p/>
+    <w:p>
+      <w:r>
+        <w:rPr>
+          <w:u w:val="single"/>
+        </w:rPr>
+        <w:t>Note that you did not have to first create the streaming dataset or the table for this data in PowerBI.com</w:t>
+      </w:r>
+      <w:r>
+        <w:t xml:space="preserve"> (when you defined the Power BI output)</w:t>
+      </w:r>
+      <w:r>
+        <w:t>. Stream Analytics does this automatically as soon as data begins flowing.</w:t>
+      </w:r>
+    </w:p>
+    <w:p>
+      <w:r>
+        <w:t>Th</w:t>
+      </w:r>
+      <w:r>
+        <w:t>e</w:t>
+      </w:r>
+      <w:r>
+        <w:t xml:space="preserve"> query simply selects </w:t>
+      </w:r>
+      <w:r>
+        <w:t>all trip event messages whose sentiment score is below 0.5 (recall that the sentiment score range is 0 to 1, where 0 is negative sentiment and 1 is positive sentiment) and emits them into the Power BI output you configured previously.</w:t>
+      </w:r>
+      <w:r>
+        <w:t xml:space="preserve"> Feel free to adjust this value, and to elaborate the query (see References above for a link to the Stream Analytics Query Language).</w:t>
+      </w:r>
+    </w:p>
+    <w:p>
+      <w:r>
+        <w:t xml:space="preserve">Stream Analytics Query Language offers far richer capabilities than the above query uses, including custom timestamp management, </w:t>
+      </w:r>
+      <w:r>
+        <w:t xml:space="preserve">aggregates, </w:t>
+      </w:r>
+      <w:r>
+        <w:t xml:space="preserve">windowing functions, </w:t>
+      </w:r>
+      <w:r>
+        <w:t xml:space="preserve">explicit inbound message schema management, </w:t>
+      </w:r>
+      <w:r>
+        <w:t>and more.</w:t>
+      </w:r>
+    </w:p>
+    <w:p>
+      <w:pPr>
+        <w:jc w:val="center"/>
+      </w:pPr>
+      <w:r>
+        <w:lastRenderedPageBreak/>
+        <w:drawing>
+          <wp:inline distT="0" distB="0" distL="0" distR="0" wp14:anchorId="401928E7" wp14:editId="2D6A4AB3">
+            <wp:extent cx="9144000" cy="4184015"/>
+            <wp:effectExtent l="19050" t="19050" r="19050" b="26035"/>
+            <wp:docPr id="4" name="Picture 4"/>
+            <wp:cNvGraphicFramePr>
+              <a:graphicFrameLocks xmlns:a="http://schemas.openxmlformats.org/drawingml/2006/main" noChangeAspect="1"/>
+            </wp:cNvGraphicFramePr>
+            <a:graphic xmlns:a="http://schemas.openxmlformats.org/drawingml/2006/main">
+              <a:graphicData uri="http://schemas.openxmlformats.org/drawingml/2006/picture">
+                <pic:pic xmlns:pic="http://schemas.openxmlformats.org/drawingml/2006/picture">
+                  <pic:nvPicPr>
+                    <pic:cNvPr id="1" name=""/>
+                    <pic:cNvPicPr/>
+                  </pic:nvPicPr>
+                  <pic:blipFill>
+                    <a:blip r:embed="rId24"/>
+                    <a:stretch>
+                      <a:fillRect/>
+                    </a:stretch>
+                  </pic:blipFill>
+                  <pic:spPr>
+                    <a:xfrm>
+                      <a:off x="0" y="0"/>
+                      <a:ext cx="9144000" cy="4184015"/>
+                    </a:xfrm>
+                    <a:prstGeom prst="rect">
+                      <a:avLst/>
+                    </a:prstGeom>
+                    <a:ln>
+                      <a:solidFill>
+                        <a:schemeClr val="accent1"/>
+                      </a:solidFill>
+                    </a:ln>
+                  </pic:spPr>
+                </pic:pic>
+              </a:graphicData>
+            </a:graphic>
+          </wp:inline>
+        </w:drawing>
+      </w:r>
+    </w:p>
     <w:p>
       <w:pPr>
         <w:rPr>
@@ -1033,6 +1509,81 @@
       </w:pPr>
     </w:p>
     <w:p>
+      <w:r>
+        <w:br w:type="page"/>
+      </w:r>
+    </w:p>
+    <w:p>
+      <w:r>
+        <w:lastRenderedPageBreak/>
+        <w:t>Next, return to the Stream Analytics job Overview. Click “Start”</w:t>
+      </w:r>
+      <w:r>
+        <w:t>, then set the “Job output start time” to “Now”, then click “Start”.</w:t>
+      </w:r>
+      <w:r>
+        <w:t xml:space="preserve"> The job will take from several seconds to a minute to start; check the Notifications to track its status.</w:t>
+      </w:r>
+    </w:p>
+    <w:p>
+      <w:bookmarkStart w:id="7" w:name="_GoBack"/>
+      <w:bookmarkEnd w:id="7"/>
+    </w:p>
+    <w:p>
+      <w:pPr>
+        <w:jc w:val="center"/>
+      </w:pPr>
+      <w:r>
+        <w:drawing>
+          <wp:inline distT="0" distB="0" distL="0" distR="0" wp14:anchorId="734CD4A6" wp14:editId="769BC01A">
+            <wp:extent cx="9144000" cy="4292600"/>
+            <wp:effectExtent l="19050" t="19050" r="19050" b="12700"/>
+            <wp:docPr id="6" name="Picture 6"/>
+            <wp:cNvGraphicFramePr>
+              <a:graphicFrameLocks xmlns:a="http://schemas.openxmlformats.org/drawingml/2006/main" noChangeAspect="1"/>
+            </wp:cNvGraphicFramePr>
+            <a:graphic xmlns:a="http://schemas.openxmlformats.org/drawingml/2006/main">
+              <a:graphicData uri="http://schemas.openxmlformats.org/drawingml/2006/picture">
+                <pic:pic xmlns:pic="http://schemas.openxmlformats.org/drawingml/2006/picture">
+                  <pic:nvPicPr>
+                    <pic:cNvPr id="1" name=""/>
+                    <pic:cNvPicPr/>
+                  </pic:nvPicPr>
+                  <pic:blipFill>
+                    <a:blip r:embed="rId25"/>
+                    <a:stretch>
+                      <a:fillRect/>
+                    </a:stretch>
+                  </pic:blipFill>
+                  <pic:spPr>
+                    <a:xfrm>
+                      <a:off x="0" y="0"/>
+                      <a:ext cx="9144000" cy="4292600"/>
+                    </a:xfrm>
+                    <a:prstGeom prst="rect">
+                      <a:avLst/>
+                    </a:prstGeom>
+                    <a:ln>
+                      <a:solidFill>
+                        <a:schemeClr val="accent1"/>
+                      </a:solidFill>
+                    </a:ln>
+                  </pic:spPr>
+                </pic:pic>
+              </a:graphicData>
+            </a:graphic>
+          </wp:inline>
+        </w:drawing>
+      </w:r>
+    </w:p>
+    <w:p/>
+    <w:p>
+      <w:r>
+        <w:t>While you wait for the job to start, confirm that the device simulator you deployed in lab 3 is running, so that you have a data stream that this Stream Analytics job will use to send data to the Power BI output you configured above.</w:t>
+      </w:r>
+    </w:p>
+    <w:p/>
+    <w:p>
       <w:pPr>
         <w:rPr>
           <w:rFonts w:asciiTheme="majorHAnsi" w:eastAsiaTheme="majorEastAsia" w:hAnsiTheme="majorHAnsi" w:cstheme="majorBidi"/>
@@ -1043,6 +1594,7 @@
         </w:rPr>
       </w:pPr>
       <w:r>
+        <w:lastRenderedPageBreak/>
         <w:br w:type="page"/>
       </w:r>
     </w:p>
@@ -1077,7 +1629,7 @@
     </w:p>
     <w:p/>
     <w:sectPr>
-      <w:footerReference w:type="default" r:id="rId22"/>
+      <w:footerReference w:type="default" r:id="rId26"/>
       <w:pgSz w:w="15840" w:h="12240" w:orient="landscape"/>
       <w:pgMar w:top="720" w:right="720" w:bottom="720" w:left="720" w:header="720" w:footer="720" w:gutter="0"/>
       <w:cols w:space="720"/>
@@ -4145,7 +4697,7 @@
 </file>
 
 <file path=customXml/itemProps1.xml><?xml version="1.0" encoding="utf-8"?>
-<ds:datastoreItem xmlns:ds="http://schemas.openxmlformats.org/officeDocument/2006/customXml" ds:itemID="{9195060B-9369-49E1-AAA3-BAAF9C73EADD}">
+<ds:datastoreItem xmlns:ds="http://schemas.openxmlformats.org/officeDocument/2006/customXml" ds:itemID="{F67A86AC-3392-4C41-8ADF-D41EC1E03A39}">
   <ds:schemaRefs>
     <ds:schemaRef ds:uri="http://schemas.openxmlformats.org/officeDocument/2006/bibliography"/>
   </ds:schemaRefs>

--- a/labs/lab4/lab4.docx
+++ b/labs/lab4/lab4.docx
@@ -340,10 +340,10 @@
             <v:path o:extrusionok="f" gradientshapeok="t" o:connecttype="rect"/>
             <o:lock v:ext="edit" aspectratio="t"/>
           </v:shapetype>
-          <v:shape id="_x0000_i1025" type="#_x0000_t75" style="width:312.75pt;height:128.25pt" o:ole="">
+          <v:shape id="_x0000_i1025" type="#_x0000_t75" style="width:313.15pt;height:128.4pt" o:ole="">
             <v:imagedata r:id="rId13" o:title=""/>
           </v:shape>
-          <o:OLEObject Type="Embed" ProgID="Visio.Drawing.15" ShapeID="_x0000_i1025" DrawAspect="Content" ObjectID="_1609835829" r:id="rId14"/>
+          <o:OLEObject Type="Embed" ProgID="Visio.Drawing.15" ShapeID="_x0000_i1025" DrawAspect="Content" ObjectID="_1609843841" r:id="rId14"/>
         </w:object>
       </w:r>
       <w:bookmarkStart w:id="6" w:name="_Toc535654578"/>
@@ -1454,6 +1454,9 @@
         <w:jc w:val="center"/>
       </w:pPr>
       <w:r>
+        <w:rPr>
+          <w:noProof/>
+        </w:rPr>
         <w:lastRenderedPageBreak/>
         <w:drawing>
           <wp:inline distT="0" distB="0" distL="0" distR="0" wp14:anchorId="401928E7" wp14:editId="2D6A4AB3">
@@ -1525,15 +1528,15 @@
         <w:t xml:space="preserve"> The job will take from several seconds to a minute to start; check the Notifications to track its status.</w:t>
       </w:r>
     </w:p>
-    <w:p>
-      <w:bookmarkStart w:id="7" w:name="_GoBack"/>
-      <w:bookmarkEnd w:id="7"/>
-    </w:p>
+    <w:p/>
     <w:p>
       <w:pPr>
         <w:jc w:val="center"/>
       </w:pPr>
       <w:r>
+        <w:rPr>
+          <w:noProof/>
+        </w:rPr>
         <w:drawing>
           <wp:inline distT="0" distB="0" distL="0" distR="0" wp14:anchorId="734CD4A6" wp14:editId="769BC01A">
             <wp:extent cx="9144000" cy="4292600"/>
@@ -1584,17 +1587,758 @@
     </w:p>
     <w:p/>
     <w:p>
-      <w:pPr>
-        <w:rPr>
-          <w:rFonts w:asciiTheme="majorHAnsi" w:eastAsiaTheme="majorEastAsia" w:hAnsiTheme="majorHAnsi" w:cstheme="majorBidi"/>
-          <w:b/>
-          <w:color w:val="1F3763" w:themeColor="accent1" w:themeShade="7F"/>
-          <w:sz w:val="28"/>
-          <w:szCs w:val="24"/>
-        </w:rPr>
-      </w:pPr>
       <w:r>
         <w:lastRenderedPageBreak/>
+        <w:t xml:space="preserve">After waiting for a few seconds, </w:t>
+      </w:r>
+      <w:r>
+        <w:t xml:space="preserve">in a new browser tab or window, open PowerBI.com. Go to the workspace you specified when you created the Power BI output </w:t>
+      </w:r>
+      <w:r>
+        <w:t>above, select the “Datasets” tab, and</w:t>
+      </w:r>
+      <w:r>
+        <w:t xml:space="preserve"> verify that the streaming dataset is now shown.</w:t>
+      </w:r>
+    </w:p>
+    <w:p/>
+    <w:p>
+      <w:pPr>
+        <w:jc w:val="center"/>
+      </w:pPr>
+      <w:r>
+        <w:drawing>
+          <wp:inline distT="0" distB="0" distL="0" distR="0" wp14:anchorId="06C431B9" wp14:editId="57DE5A0B">
+            <wp:extent cx="9144000" cy="4352925"/>
+            <wp:effectExtent l="19050" t="19050" r="19050" b="28575"/>
+            <wp:docPr id="9" name="Picture 9"/>
+            <wp:cNvGraphicFramePr>
+              <a:graphicFrameLocks xmlns:a="http://schemas.openxmlformats.org/drawingml/2006/main" noChangeAspect="1"/>
+            </wp:cNvGraphicFramePr>
+            <a:graphic xmlns:a="http://schemas.openxmlformats.org/drawingml/2006/main">
+              <a:graphicData uri="http://schemas.openxmlformats.org/drawingml/2006/picture">
+                <pic:pic xmlns:pic="http://schemas.openxmlformats.org/drawingml/2006/picture">
+                  <pic:nvPicPr>
+                    <pic:cNvPr id="1" name=""/>
+                    <pic:cNvPicPr/>
+                  </pic:nvPicPr>
+                  <pic:blipFill>
+                    <a:blip r:embed="rId26"/>
+                    <a:stretch>
+                      <a:fillRect/>
+                    </a:stretch>
+                  </pic:blipFill>
+                  <pic:spPr>
+                    <a:xfrm>
+                      <a:off x="0" y="0"/>
+                      <a:ext cx="9144000" cy="4352925"/>
+                    </a:xfrm>
+                    <a:prstGeom prst="rect">
+                      <a:avLst/>
+                    </a:prstGeom>
+                    <a:ln>
+                      <a:solidFill>
+                        <a:schemeClr val="accent1"/>
+                      </a:solidFill>
+                    </a:ln>
+                  </pic:spPr>
+                </pic:pic>
+              </a:graphicData>
+            </a:graphic>
+          </wp:inline>
+        </w:drawing>
+      </w:r>
+    </w:p>
+    <w:p/>
+    <w:p>
+      <w:r>
+        <w:t xml:space="preserve">On the dataset row, you can click the pencil icon (“Edit”) to see the dataset’s schema, including additional fields added by Stream Analytics: </w:t>
+      </w:r>
+      <w:r>
+        <w:t>“</w:t>
+      </w:r>
+      <w:proofErr w:type="spellStart"/>
+      <w:r>
+        <w:t>EventProcessedUtcTime</w:t>
+      </w:r>
+      <w:proofErr w:type="spellEnd"/>
+      <w:r>
+        <w:t>”</w:t>
+      </w:r>
+      <w:r>
+        <w:t xml:space="preserve">, </w:t>
+      </w:r>
+      <w:r>
+        <w:t>“</w:t>
+      </w:r>
+      <w:proofErr w:type="spellStart"/>
+      <w:r>
+        <w:t>PartitionId</w:t>
+      </w:r>
+      <w:proofErr w:type="spellEnd"/>
+      <w:r>
+        <w:t>”</w:t>
+      </w:r>
+      <w:r>
+        <w:t xml:space="preserve"> (this refers to the partition on the Event Hub from which Stream Analytics receive</w:t>
+      </w:r>
+      <w:r>
+        <w:t>s events), and “</w:t>
+      </w:r>
+      <w:proofErr w:type="spellStart"/>
+      <w:r>
+        <w:t>EventEnqueuedUtcTime</w:t>
+      </w:r>
+      <w:proofErr w:type="spellEnd"/>
+      <w:r>
+        <w:t>”.</w:t>
+      </w:r>
+    </w:p>
+    <w:p>
+      <w:r>
+        <w:br w:type="page"/>
+      </w:r>
+    </w:p>
+    <w:p>
+      <w:r>
+        <w:lastRenderedPageBreak/>
+        <w:t>Now that you have a streaming dataset in PowerBI.com, you can build a report with that data. On the dataset row, click the “Create report” icon.</w:t>
+      </w:r>
+    </w:p>
+    <w:p/>
+    <w:p>
+      <w:pPr>
+        <w:jc w:val="center"/>
+      </w:pPr>
+      <w:r>
+        <w:drawing>
+          <wp:inline distT="0" distB="0" distL="0" distR="0" wp14:anchorId="7231BFD5" wp14:editId="14ACB175">
+            <wp:extent cx="9144000" cy="784225"/>
+            <wp:effectExtent l="19050" t="19050" r="19050" b="15875"/>
+            <wp:docPr id="14" name="Picture 14"/>
+            <wp:cNvGraphicFramePr>
+              <a:graphicFrameLocks xmlns:a="http://schemas.openxmlformats.org/drawingml/2006/main" noChangeAspect="1"/>
+            </wp:cNvGraphicFramePr>
+            <a:graphic xmlns:a="http://schemas.openxmlformats.org/drawingml/2006/main">
+              <a:graphicData uri="http://schemas.openxmlformats.org/drawingml/2006/picture">
+                <pic:pic xmlns:pic="http://schemas.openxmlformats.org/drawingml/2006/picture">
+                  <pic:nvPicPr>
+                    <pic:cNvPr id="1" name=""/>
+                    <pic:cNvPicPr/>
+                  </pic:nvPicPr>
+                  <pic:blipFill>
+                    <a:blip r:embed="rId27"/>
+                    <a:stretch>
+                      <a:fillRect/>
+                    </a:stretch>
+                  </pic:blipFill>
+                  <pic:spPr>
+                    <a:xfrm>
+                      <a:off x="0" y="0"/>
+                      <a:ext cx="9144000" cy="784225"/>
+                    </a:xfrm>
+                    <a:prstGeom prst="rect">
+                      <a:avLst/>
+                    </a:prstGeom>
+                    <a:ln>
+                      <a:solidFill>
+                        <a:schemeClr val="accent1"/>
+                      </a:solidFill>
+                    </a:ln>
+                  </pic:spPr>
+                </pic:pic>
+              </a:graphicData>
+            </a:graphic>
+          </wp:inline>
+        </w:drawing>
+      </w:r>
+    </w:p>
+    <w:p/>
+    <w:p>
+      <w:r>
+        <w:t>You will be taken to the report design canvas.</w:t>
+      </w:r>
+      <w:r>
+        <w:t xml:space="preserve"> Let’s create two visualizations for our data.</w:t>
+      </w:r>
+    </w:p>
+    <w:p/>
+    <w:p>
+      <w:r>
+        <w:t>First, let’s create a table of individual trips so that users can see a list with data about individual unhappy customers.</w:t>
+      </w:r>
+      <w:r>
+        <w:t xml:space="preserve"> In the “VISUALIZATIONS” area, click on the Table visualization.</w:t>
+      </w:r>
+      <w:r>
+        <w:t xml:space="preserve"> Ensure that your focus is set to the table that is added to the canvas by clicking it.</w:t>
+      </w:r>
+    </w:p>
+    <w:p>
+      <w:pPr>
+        <w:jc w:val="center"/>
+      </w:pPr>
+      <w:r>
+        <w:drawing>
+          <wp:inline distT="0" distB="0" distL="0" distR="0" wp14:anchorId="119A3567" wp14:editId="3538BB28">
+            <wp:extent cx="3648584" cy="2562583"/>
+            <wp:effectExtent l="19050" t="19050" r="9525" b="28575"/>
+            <wp:docPr id="15" name="Picture 15"/>
+            <wp:cNvGraphicFramePr>
+              <a:graphicFrameLocks xmlns:a="http://schemas.openxmlformats.org/drawingml/2006/main" noChangeAspect="1"/>
+            </wp:cNvGraphicFramePr>
+            <a:graphic xmlns:a="http://schemas.openxmlformats.org/drawingml/2006/main">
+              <a:graphicData uri="http://schemas.openxmlformats.org/drawingml/2006/picture">
+                <pic:pic xmlns:pic="http://schemas.openxmlformats.org/drawingml/2006/picture">
+                  <pic:nvPicPr>
+                    <pic:cNvPr id="1" name=""/>
+                    <pic:cNvPicPr/>
+                  </pic:nvPicPr>
+                  <pic:blipFill>
+                    <a:blip r:embed="rId28"/>
+                    <a:stretch>
+                      <a:fillRect/>
+                    </a:stretch>
+                  </pic:blipFill>
+                  <pic:spPr>
+                    <a:xfrm>
+                      <a:off x="0" y="0"/>
+                      <a:ext cx="3648584" cy="2562583"/>
+                    </a:xfrm>
+                    <a:prstGeom prst="rect">
+                      <a:avLst/>
+                    </a:prstGeom>
+                    <a:ln>
+                      <a:solidFill>
+                        <a:schemeClr val="accent1"/>
+                      </a:solidFill>
+                    </a:ln>
+                  </pic:spPr>
+                </pic:pic>
+              </a:graphicData>
+            </a:graphic>
+          </wp:inline>
+        </w:drawing>
+      </w:r>
+    </w:p>
+    <w:p>
+      <w:r>
+        <w:t xml:space="preserve">Next, in the “FIELDS” list, check the following fields: </w:t>
+      </w:r>
+      <w:proofErr w:type="spellStart"/>
+      <w:r>
+        <w:t>EventProcessedUtcTime</w:t>
+      </w:r>
+      <w:proofErr w:type="spellEnd"/>
+      <w:r>
+        <w:t xml:space="preserve">, </w:t>
+      </w:r>
+      <w:proofErr w:type="spellStart"/>
+      <w:r>
+        <w:t>taxi_type</w:t>
+      </w:r>
+      <w:proofErr w:type="spellEnd"/>
+      <w:r>
+        <w:t xml:space="preserve">, </w:t>
+      </w:r>
+      <w:proofErr w:type="spellStart"/>
+      <w:r>
+        <w:t>pickup_datetime</w:t>
+      </w:r>
+      <w:proofErr w:type="spellEnd"/>
+      <w:r>
+        <w:t xml:space="preserve">, </w:t>
+      </w:r>
+      <w:proofErr w:type="spellStart"/>
+      <w:r>
+        <w:t>dropoff_datetime</w:t>
+      </w:r>
+      <w:proofErr w:type="spellEnd"/>
+      <w:r>
+        <w:t xml:space="preserve">, </w:t>
+      </w:r>
+      <w:proofErr w:type="spellStart"/>
+      <w:r>
+        <w:t>trip_distance</w:t>
+      </w:r>
+      <w:proofErr w:type="spellEnd"/>
+      <w:r>
+        <w:t xml:space="preserve">, </w:t>
+      </w:r>
+      <w:proofErr w:type="spellStart"/>
+      <w:r>
+        <w:t>total_amount</w:t>
+      </w:r>
+      <w:proofErr w:type="spellEnd"/>
+      <w:r>
+        <w:t xml:space="preserve">, </w:t>
+      </w:r>
+      <w:proofErr w:type="spellStart"/>
+      <w:r>
+        <w:t>textanalytics_customer_sentiment_score</w:t>
+      </w:r>
+      <w:proofErr w:type="spellEnd"/>
+      <w:r>
+        <w:t xml:space="preserve">, and </w:t>
+      </w:r>
+      <w:proofErr w:type="spellStart"/>
+      <w:r>
+        <w:t>customer_comments</w:t>
+      </w:r>
+      <w:proofErr w:type="spellEnd"/>
+      <w:r>
+        <w:t>. (Feel free to try other fields too.)</w:t>
+      </w:r>
+    </w:p>
+    <w:p>
+      <w:pPr>
+        <w:jc w:val="center"/>
+      </w:pPr>
+      <w:r>
+        <w:lastRenderedPageBreak/>
+        <w:drawing>
+          <wp:inline distT="0" distB="0" distL="0" distR="0" wp14:anchorId="639B0F70" wp14:editId="5AF98E81">
+            <wp:extent cx="2570480" cy="6858000"/>
+            <wp:effectExtent l="19050" t="19050" r="20320" b="19050"/>
+            <wp:docPr id="16" name="Picture 16"/>
+            <wp:cNvGraphicFramePr>
+              <a:graphicFrameLocks xmlns:a="http://schemas.openxmlformats.org/drawingml/2006/main" noChangeAspect="1"/>
+            </wp:cNvGraphicFramePr>
+            <a:graphic xmlns:a="http://schemas.openxmlformats.org/drawingml/2006/main">
+              <a:graphicData uri="http://schemas.openxmlformats.org/drawingml/2006/picture">
+                <pic:pic xmlns:pic="http://schemas.openxmlformats.org/drawingml/2006/picture">
+                  <pic:nvPicPr>
+                    <pic:cNvPr id="1" name=""/>
+                    <pic:cNvPicPr/>
+                  </pic:nvPicPr>
+                  <pic:blipFill>
+                    <a:blip r:embed="rId29"/>
+                    <a:stretch>
+                      <a:fillRect/>
+                    </a:stretch>
+                  </pic:blipFill>
+                  <pic:spPr>
+                    <a:xfrm>
+                      <a:off x="0" y="0"/>
+                      <a:ext cx="2570480" cy="6858000"/>
+                    </a:xfrm>
+                    <a:prstGeom prst="rect">
+                      <a:avLst/>
+                    </a:prstGeom>
+                    <a:ln>
+                      <a:solidFill>
+                        <a:schemeClr val="accent1"/>
+                      </a:solidFill>
+                    </a:ln>
+                  </pic:spPr>
+                </pic:pic>
+              </a:graphicData>
+            </a:graphic>
+          </wp:inline>
+        </w:drawing>
+      </w:r>
+    </w:p>
+    <w:p>
+      <w:r>
+        <w:lastRenderedPageBreak/>
+        <w:t xml:space="preserve">Your table visualization on the design canvas should update accordingly. </w:t>
+      </w:r>
+      <w:r>
+        <w:t>Note, in the following screenshot the Totals row was turned off (under Format -&gt; Total) but no other visual or data formatting has been applied. Feel free to experiment with your visualization’s appearance.</w:t>
+      </w:r>
+    </w:p>
+    <w:p/>
+    <w:p>
+      <w:pPr>
+        <w:jc w:val="center"/>
+      </w:pPr>
+      <w:r>
+        <w:drawing>
+          <wp:inline distT="0" distB="0" distL="0" distR="0" wp14:anchorId="0B077C60" wp14:editId="536F85A1">
+            <wp:extent cx="9144000" cy="3496945"/>
+            <wp:effectExtent l="19050" t="19050" r="19050" b="27305"/>
+            <wp:docPr id="17" name="Picture 17"/>
+            <wp:cNvGraphicFramePr>
+              <a:graphicFrameLocks xmlns:a="http://schemas.openxmlformats.org/drawingml/2006/main" noChangeAspect="1"/>
+            </wp:cNvGraphicFramePr>
+            <a:graphic xmlns:a="http://schemas.openxmlformats.org/drawingml/2006/main">
+              <a:graphicData uri="http://schemas.openxmlformats.org/drawingml/2006/picture">
+                <pic:pic xmlns:pic="http://schemas.openxmlformats.org/drawingml/2006/picture">
+                  <pic:nvPicPr>
+                    <pic:cNvPr id="1" name=""/>
+                    <pic:cNvPicPr/>
+                  </pic:nvPicPr>
+                  <pic:blipFill>
+                    <a:blip r:embed="rId30"/>
+                    <a:stretch>
+                      <a:fillRect/>
+                    </a:stretch>
+                  </pic:blipFill>
+                  <pic:spPr>
+                    <a:xfrm>
+                      <a:off x="0" y="0"/>
+                      <a:ext cx="9144000" cy="3496945"/>
+                    </a:xfrm>
+                    <a:prstGeom prst="rect">
+                      <a:avLst/>
+                    </a:prstGeom>
+                    <a:ln>
+                      <a:solidFill>
+                        <a:schemeClr val="accent1"/>
+                      </a:solidFill>
+                    </a:ln>
+                  </pic:spPr>
+                </pic:pic>
+              </a:graphicData>
+            </a:graphic>
+          </wp:inline>
+        </w:drawing>
+      </w:r>
+    </w:p>
+    <w:p/>
+    <w:p>
+      <w:r>
+        <w:br w:type="page"/>
+      </w:r>
+    </w:p>
+    <w:p>
+      <w:r>
+        <w:lastRenderedPageBreak/>
+        <w:t>Next, in the top toolbar, click “Save”</w:t>
+      </w:r>
+      <w:r>
+        <w:t>.</w:t>
+      </w:r>
+    </w:p>
+    <w:p>
+      <w:pPr>
+        <w:jc w:val="center"/>
+      </w:pPr>
+      <w:r>
+        <w:drawing>
+          <wp:inline distT="0" distB="0" distL="0" distR="0" wp14:anchorId="7AA134E0" wp14:editId="273406E2">
+            <wp:extent cx="4296375" cy="2314898"/>
+            <wp:effectExtent l="19050" t="19050" r="28575" b="28575"/>
+            <wp:docPr id="18" name="Picture 18"/>
+            <wp:cNvGraphicFramePr>
+              <a:graphicFrameLocks xmlns:a="http://schemas.openxmlformats.org/drawingml/2006/main" noChangeAspect="1"/>
+            </wp:cNvGraphicFramePr>
+            <a:graphic xmlns:a="http://schemas.openxmlformats.org/drawingml/2006/main">
+              <a:graphicData uri="http://schemas.openxmlformats.org/drawingml/2006/picture">
+                <pic:pic xmlns:pic="http://schemas.openxmlformats.org/drawingml/2006/picture">
+                  <pic:nvPicPr>
+                    <pic:cNvPr id="1" name=""/>
+                    <pic:cNvPicPr/>
+                  </pic:nvPicPr>
+                  <pic:blipFill>
+                    <a:blip r:embed="rId31"/>
+                    <a:stretch>
+                      <a:fillRect/>
+                    </a:stretch>
+                  </pic:blipFill>
+                  <pic:spPr>
+                    <a:xfrm>
+                      <a:off x="0" y="0"/>
+                      <a:ext cx="4296375" cy="2314898"/>
+                    </a:xfrm>
+                    <a:prstGeom prst="rect">
+                      <a:avLst/>
+                    </a:prstGeom>
+                    <a:ln>
+                      <a:solidFill>
+                        <a:schemeClr val="accent1"/>
+                      </a:solidFill>
+                    </a:ln>
+                  </pic:spPr>
+                </pic:pic>
+              </a:graphicData>
+            </a:graphic>
+          </wp:inline>
+        </w:drawing>
+      </w:r>
+    </w:p>
+    <w:p>
+      <w:r>
+        <w:t xml:space="preserve">Provide a name for the </w:t>
+      </w:r>
+      <w:proofErr w:type="gramStart"/>
+      <w:r>
+        <w:t>Report, and</w:t>
+      </w:r>
+      <w:proofErr w:type="gramEnd"/>
+      <w:r>
+        <w:t xml:space="preserve"> click “Save”.</w:t>
+      </w:r>
+    </w:p>
+    <w:p>
+      <w:pPr>
+        <w:jc w:val="center"/>
+      </w:pPr>
+      <w:r>
+        <w:drawing>
+          <wp:inline distT="0" distB="0" distL="0" distR="0" wp14:anchorId="472C99BC" wp14:editId="4CEA8747">
+            <wp:extent cx="7116168" cy="1619476"/>
+            <wp:effectExtent l="19050" t="19050" r="27940" b="19050"/>
+            <wp:docPr id="19" name="Picture 19"/>
+            <wp:cNvGraphicFramePr>
+              <a:graphicFrameLocks xmlns:a="http://schemas.openxmlformats.org/drawingml/2006/main" noChangeAspect="1"/>
+            </wp:cNvGraphicFramePr>
+            <a:graphic xmlns:a="http://schemas.openxmlformats.org/drawingml/2006/main">
+              <a:graphicData uri="http://schemas.openxmlformats.org/drawingml/2006/picture">
+                <pic:pic xmlns:pic="http://schemas.openxmlformats.org/drawingml/2006/picture">
+                  <pic:nvPicPr>
+                    <pic:cNvPr id="1" name=""/>
+                    <pic:cNvPicPr/>
+                  </pic:nvPicPr>
+                  <pic:blipFill>
+                    <a:blip r:embed="rId32"/>
+                    <a:stretch>
+                      <a:fillRect/>
+                    </a:stretch>
+                  </pic:blipFill>
+                  <pic:spPr>
+                    <a:xfrm>
+                      <a:off x="0" y="0"/>
+                      <a:ext cx="7116168" cy="1619476"/>
+                    </a:xfrm>
+                    <a:prstGeom prst="rect">
+                      <a:avLst/>
+                    </a:prstGeom>
+                    <a:ln>
+                      <a:solidFill>
+                        <a:schemeClr val="accent1"/>
+                      </a:solidFill>
+                    </a:ln>
+                  </pic:spPr>
+                </pic:pic>
+              </a:graphicData>
+            </a:graphic>
+          </wp:inline>
+        </w:drawing>
+      </w:r>
+    </w:p>
+    <w:p>
+      <w:r>
+        <w:t>After the Report is saved, you can now click “Pin Live Page”.</w:t>
+      </w:r>
+    </w:p>
+    <w:p>
+      <w:pPr>
+        <w:jc w:val="center"/>
+      </w:pPr>
+      <w:r>
+        <w:drawing>
+          <wp:inline distT="0" distB="0" distL="0" distR="0" wp14:anchorId="00A57828" wp14:editId="6216F176">
+            <wp:extent cx="3019846" cy="990738"/>
+            <wp:effectExtent l="19050" t="19050" r="28575" b="19050"/>
+            <wp:docPr id="20" name="Picture 20"/>
+            <wp:cNvGraphicFramePr>
+              <a:graphicFrameLocks xmlns:a="http://schemas.openxmlformats.org/drawingml/2006/main" noChangeAspect="1"/>
+            </wp:cNvGraphicFramePr>
+            <a:graphic xmlns:a="http://schemas.openxmlformats.org/drawingml/2006/main">
+              <a:graphicData uri="http://schemas.openxmlformats.org/drawingml/2006/picture">
+                <pic:pic xmlns:pic="http://schemas.openxmlformats.org/drawingml/2006/picture">
+                  <pic:nvPicPr>
+                    <pic:cNvPr id="1" name=""/>
+                    <pic:cNvPicPr/>
+                  </pic:nvPicPr>
+                  <pic:blipFill>
+                    <a:blip r:embed="rId33"/>
+                    <a:stretch>
+                      <a:fillRect/>
+                    </a:stretch>
+                  </pic:blipFill>
+                  <pic:spPr>
+                    <a:xfrm>
+                      <a:off x="0" y="0"/>
+                      <a:ext cx="3019846" cy="990738"/>
+                    </a:xfrm>
+                    <a:prstGeom prst="rect">
+                      <a:avLst/>
+                    </a:prstGeom>
+                    <a:ln>
+                      <a:solidFill>
+                        <a:schemeClr val="accent1"/>
+                      </a:solidFill>
+                    </a:ln>
+                  </pic:spPr>
+                </pic:pic>
+              </a:graphicData>
+            </a:graphic>
+          </wp:inline>
+        </w:drawing>
+      </w:r>
+    </w:p>
+    <w:p>
+      <w:r>
+        <w:lastRenderedPageBreak/>
+        <w:t>You can now create a new Dashboard. Provide a dashboard name, then click “Pin live”.</w:t>
+      </w:r>
+    </w:p>
+    <w:p>
+      <w:pPr>
+        <w:jc w:val="center"/>
+      </w:pPr>
+      <w:r>
+        <w:drawing>
+          <wp:inline distT="0" distB="0" distL="0" distR="0" wp14:anchorId="0134043A" wp14:editId="5BAF1206">
+            <wp:extent cx="5829660" cy="3011721"/>
+            <wp:effectExtent l="19050" t="19050" r="19050" b="17780"/>
+            <wp:docPr id="21" name="Picture 21"/>
+            <wp:cNvGraphicFramePr>
+              <a:graphicFrameLocks xmlns:a="http://schemas.openxmlformats.org/drawingml/2006/main" noChangeAspect="1"/>
+            </wp:cNvGraphicFramePr>
+            <a:graphic xmlns:a="http://schemas.openxmlformats.org/drawingml/2006/main">
+              <a:graphicData uri="http://schemas.openxmlformats.org/drawingml/2006/picture">
+                <pic:pic xmlns:pic="http://schemas.openxmlformats.org/drawingml/2006/picture">
+                  <pic:nvPicPr>
+                    <pic:cNvPr id="1" name=""/>
+                    <pic:cNvPicPr/>
+                  </pic:nvPicPr>
+                  <pic:blipFill>
+                    <a:blip r:embed="rId34"/>
+                    <a:stretch>
+                      <a:fillRect/>
+                    </a:stretch>
+                  </pic:blipFill>
+                  <pic:spPr>
+                    <a:xfrm>
+                      <a:off x="0" y="0"/>
+                      <a:ext cx="5841336" cy="3017753"/>
+                    </a:xfrm>
+                    <a:prstGeom prst="rect">
+                      <a:avLst/>
+                    </a:prstGeom>
+                    <a:ln>
+                      <a:solidFill>
+                        <a:schemeClr val="accent1"/>
+                      </a:solidFill>
+                    </a:ln>
+                  </pic:spPr>
+                </pic:pic>
+              </a:graphicData>
+            </a:graphic>
+          </wp:inline>
+        </w:drawing>
+      </w:r>
+    </w:p>
+    <w:p>
+      <w:r>
+        <w:t>After the dashboard is saved, navigate to it. You can do this from the notification shown after you click “Pin live”, or by navigating to the workspace you selected, then to “Dashboards”, then by clicking the Dashboard you just created.</w:t>
+      </w:r>
+    </w:p>
+    <w:p>
+      <w:pPr>
+        <w:jc w:val="center"/>
+      </w:pPr>
+      <w:r>
+        <w:drawing>
+          <wp:inline distT="0" distB="0" distL="0" distR="0" wp14:anchorId="5E2F7127" wp14:editId="67345D7B">
+            <wp:extent cx="6329991" cy="2311962"/>
+            <wp:effectExtent l="19050" t="19050" r="13970" b="12700"/>
+            <wp:docPr id="22" name="Picture 22"/>
+            <wp:cNvGraphicFramePr>
+              <a:graphicFrameLocks xmlns:a="http://schemas.openxmlformats.org/drawingml/2006/main" noChangeAspect="1"/>
+            </wp:cNvGraphicFramePr>
+            <a:graphic xmlns:a="http://schemas.openxmlformats.org/drawingml/2006/main">
+              <a:graphicData uri="http://schemas.openxmlformats.org/drawingml/2006/picture">
+                <pic:pic xmlns:pic="http://schemas.openxmlformats.org/drawingml/2006/picture">
+                  <pic:nvPicPr>
+                    <pic:cNvPr id="1" name=""/>
+                    <pic:cNvPicPr/>
+                  </pic:nvPicPr>
+                  <pic:blipFill>
+                    <a:blip r:embed="rId35"/>
+                    <a:stretch>
+                      <a:fillRect/>
+                    </a:stretch>
+                  </pic:blipFill>
+                  <pic:spPr>
+                    <a:xfrm>
+                      <a:off x="0" y="0"/>
+                      <a:ext cx="6363251" cy="2324110"/>
+                    </a:xfrm>
+                    <a:prstGeom prst="rect">
+                      <a:avLst/>
+                    </a:prstGeom>
+                    <a:ln>
+                      <a:solidFill>
+                        <a:schemeClr val="accent1"/>
+                      </a:solidFill>
+                    </a:ln>
+                  </pic:spPr>
+                </pic:pic>
+              </a:graphicData>
+            </a:graphic>
+          </wp:inline>
+        </w:drawing>
+      </w:r>
+    </w:p>
+    <w:p>
+      <w:r>
+        <w:lastRenderedPageBreak/>
+        <w:t>You now have a streaming dashboard in PowerBI.com which you can share (use the “Share” button). You can also add your streaming dataset to other Power BI dashboards.</w:t>
+      </w:r>
+      <w:r>
+        <w:t xml:space="preserve"> See the Power BI documentation for further details</w:t>
+      </w:r>
+      <w:r>
+        <w:t xml:space="preserve"> and feel free to experiment with adding more streaming datasets, editing the query, and so on.</w:t>
+      </w:r>
+    </w:p>
+    <w:p/>
+    <w:p>
+      <w:r>
+        <w:t xml:space="preserve">Now, return to the Azure portal and to your Stream Analytics job’s Overview. Click “Stop” to stop the job from </w:t>
+      </w:r>
+      <w:proofErr w:type="gramStart"/>
+      <w:r>
+        <w:t>running, and</w:t>
+      </w:r>
+      <w:proofErr w:type="gramEnd"/>
+      <w:r>
+        <w:t xml:space="preserve"> confirm that you want to stop the job. We cannot edit inputs, outputs, or queries while the job is running.</w:t>
+      </w:r>
+    </w:p>
+    <w:p>
+      <w:r>
+        <w:br w:type="page"/>
+      </w:r>
+    </w:p>
+    <w:p>
+      <w:pPr>
+        <w:pStyle w:val="Heading3"/>
+      </w:pPr>
+      <w:r>
+        <w:lastRenderedPageBreak/>
+        <w:t xml:space="preserve">Task </w:t>
+      </w:r>
+      <w:r>
+        <w:t>2</w:t>
+      </w:r>
+      <w:r>
+        <w:t xml:space="preserve"> –Send Data to</w:t>
+      </w:r>
+      <w:r>
+        <w:t xml:space="preserve"> Data Mart</w:t>
+      </w:r>
+    </w:p>
+    <w:p>
+      <w:r>
+        <w:t>In lab 2, you created an Azure SQL Database</w:t>
+      </w:r>
+      <w:r>
+        <w:t xml:space="preserve"> data mart. In this task, you will add an output to your Stream Analytics job and send data received on the inbound data stream to that second output concurrently with the Power BI output you created in task 1.</w:t>
+      </w:r>
+    </w:p>
+    <w:p>
+      <w:bookmarkStart w:id="7" w:name="_GoBack"/>
+      <w:bookmarkEnd w:id="7"/>
+    </w:p>
+    <w:p/>
+    <w:p/>
+    <w:p>
+      <w:r>
         <w:br w:type="page"/>
       </w:r>
     </w:p>
@@ -1629,7 +2373,7 @@
     </w:p>
     <w:p/>
     <w:sectPr>
-      <w:footerReference w:type="default" r:id="rId26"/>
+      <w:footerReference w:type="default" r:id="rId36"/>
       <w:pgSz w:w="15840" w:h="12240" w:orient="landscape"/>
       <w:pgMar w:top="720" w:right="720" w:bottom="720" w:left="720" w:header="720" w:footer="720" w:gutter="0"/>
       <w:cols w:space="720"/>
@@ -4127,7 +4871,6 @@
   <w:style w:type="character" w:default="1" w:styleId="DefaultParagraphFont">
     <w:name w:val="Default Paragraph Font"/>
     <w:uiPriority w:val="1"/>
-    <w:semiHidden/>
     <w:unhideWhenUsed/>
   </w:style>
   <w:style w:type="table" w:default="1" w:styleId="TableNormal">
@@ -4697,7 +5440,7 @@
 </file>
 
 <file path=customXml/itemProps1.xml><?xml version="1.0" encoding="utf-8"?>
-<ds:datastoreItem xmlns:ds="http://schemas.openxmlformats.org/officeDocument/2006/customXml" ds:itemID="{F67A86AC-3392-4C41-8ADF-D41EC1E03A39}">
+<ds:datastoreItem xmlns:ds="http://schemas.openxmlformats.org/officeDocument/2006/customXml" ds:itemID="{A4A254A0-82C1-481F-9607-B39A0AA0F266}">
   <ds:schemaRefs>
     <ds:schemaRef ds:uri="http://schemas.openxmlformats.org/officeDocument/2006/bibliography"/>
   </ds:schemaRefs>

--- a/labs/lab4/lab4.docx
+++ b/labs/lab4/lab4.docx
@@ -116,16 +116,23 @@
         <w:t>Before starting this lab, please ensure you have completed the Power BI pre-requisite in Lab 0.</w:t>
       </w:r>
     </w:p>
+    <w:p>
+      <w:r>
+        <w:t>In this lab, you will work on the business use case that the taxi company wants to know about unhappy customers as soon as possible, so that customer service can reach out to the unhappy customers and attempt to improve the situation. The taxi company also wants all trip data to be available for later analysis in their traditional BI infrastructure.</w:t>
+      </w:r>
+      <w:bookmarkStart w:id="4" w:name="_GoBack"/>
+      <w:bookmarkEnd w:id="4"/>
+    </w:p>
     <w:p/>
     <w:p>
       <w:pPr>
         <w:pStyle w:val="Heading3"/>
       </w:pPr>
-      <w:bookmarkStart w:id="4" w:name="_Toc535654575"/>
+      <w:bookmarkStart w:id="5" w:name="_Toc535654575"/>
       <w:r>
         <w:t>References</w:t>
       </w:r>
-      <w:bookmarkEnd w:id="4"/>
+      <w:bookmarkEnd w:id="5"/>
     </w:p>
     <w:p>
       <w:pPr>
@@ -294,7 +301,7 @@
           <w:szCs w:val="24"/>
         </w:rPr>
       </w:pPr>
-      <w:bookmarkStart w:id="5" w:name="_Toc535654577"/>
+      <w:bookmarkStart w:id="6" w:name="_Toc535654577"/>
       <w:r>
         <w:br w:type="page"/>
       </w:r>
@@ -307,7 +314,7 @@
         <w:lastRenderedPageBreak/>
         <w:t>Architecture for this Lab</w:t>
       </w:r>
-      <w:bookmarkEnd w:id="5"/>
+      <w:bookmarkEnd w:id="6"/>
     </w:p>
     <w:p>
       <w:r>
@@ -315,12 +322,13 @@
       </w:r>
     </w:p>
     <w:p/>
+    <w:bookmarkStart w:id="7" w:name="_Toc535654578"/>
     <w:p>
       <w:pPr>
         <w:jc w:val="center"/>
       </w:pPr>
       <w:r>
-        <w:object w:dxaOrig="6256" w:dyaOrig="2565" w14:anchorId="0883E2A3">
+        <w:object w:dxaOrig="7050" w:dyaOrig="6691" w14:anchorId="09A217E1">
           <v:shapetype id="_x0000_t75" coordsize="21600,21600" o:spt="75" o:preferrelative="t" path="m@4@5l@4@11@9@11@9@5xe" filled="f" stroked="f">
             <v:stroke joinstyle="miter"/>
             <v:formulas>
@@ -340,13 +348,12 @@
             <v:path o:extrusionok="f" gradientshapeok="t" o:connecttype="rect"/>
             <o:lock v:ext="edit" aspectratio="t"/>
           </v:shapetype>
-          <v:shape id="_x0000_i1025" type="#_x0000_t75" style="width:313.15pt;height:128.4pt" o:ole="">
+          <v:shape id="_x0000_i1027" type="#_x0000_t75" style="width:352.55pt;height:334.85pt" o:ole="">
             <v:imagedata r:id="rId13" o:title=""/>
           </v:shape>
-          <o:OLEObject Type="Embed" ProgID="Visio.Drawing.15" ShapeID="_x0000_i1025" DrawAspect="Content" ObjectID="_1609843841" r:id="rId14"/>
+          <o:OLEObject Type="Embed" ProgID="Visio.Drawing.15" ShapeID="_x0000_i1027" DrawAspect="Content" ObjectID="_1609849443" r:id="rId14"/>
         </w:object>
       </w:r>
-      <w:bookmarkStart w:id="6" w:name="_Toc535654578"/>
     </w:p>
     <w:p>
       <w:pPr>
@@ -370,7 +377,7 @@
         <w:lastRenderedPageBreak/>
         <w:t>Task 1 –</w:t>
       </w:r>
-      <w:bookmarkEnd w:id="6"/>
+      <w:bookmarkEnd w:id="7"/>
       <w:r>
         <w:t xml:space="preserve"> </w:t>
       </w:r>
@@ -1208,27 +1215,7 @@
           <w:sz w:val="21"/>
           <w:szCs w:val="21"/>
         </w:rPr>
-        <w:t xml:space="preserve">    [</w:t>
-      </w:r>
-      <w:proofErr w:type="spellStart"/>
-      <w:r>
-        <w:rPr>
-          <w:rFonts w:ascii="Consolas" w:eastAsia="Times New Roman" w:hAnsi="Consolas" w:cs="Times New Roman"/>
-          <w:color w:val="000000"/>
-          <w:sz w:val="21"/>
-          <w:szCs w:val="21"/>
-        </w:rPr>
-        <w:t>pbiunhappycustomers</w:t>
-      </w:r>
-      <w:proofErr w:type="spellEnd"/>
-      <w:r>
-        <w:rPr>
-          <w:rFonts w:ascii="Consolas" w:eastAsia="Times New Roman" w:hAnsi="Consolas" w:cs="Times New Roman"/>
-          <w:color w:val="000000"/>
-          <w:sz w:val="21"/>
-          <w:szCs w:val="21"/>
-        </w:rPr>
-        <w:t>]</w:t>
+        <w:t xml:space="preserve">    [pbiunhappycustomers]</w:t>
       </w:r>
     </w:p>
     <w:p>
@@ -1270,27 +1257,7 @@
           <w:sz w:val="21"/>
           <w:szCs w:val="21"/>
         </w:rPr>
-        <w:t xml:space="preserve">    [</w:t>
-      </w:r>
-      <w:proofErr w:type="spellStart"/>
-      <w:r>
-        <w:rPr>
-          <w:rFonts w:ascii="Consolas" w:eastAsia="Times New Roman" w:hAnsi="Consolas" w:cs="Times New Roman"/>
-          <w:color w:val="000000"/>
-          <w:sz w:val="21"/>
-          <w:szCs w:val="21"/>
-        </w:rPr>
-        <w:t>ehenriched</w:t>
-      </w:r>
-      <w:proofErr w:type="spellEnd"/>
-      <w:r>
-        <w:rPr>
-          <w:rFonts w:ascii="Consolas" w:eastAsia="Times New Roman" w:hAnsi="Consolas" w:cs="Times New Roman"/>
-          <w:color w:val="000000"/>
-          <w:sz w:val="21"/>
-          <w:szCs w:val="21"/>
-        </w:rPr>
-        <w:t>]</w:t>
+        <w:t xml:space="preserve">    [ehenriched]</w:t>
       </w:r>
     </w:p>
     <w:p>
@@ -1332,27 +1299,7 @@
           <w:sz w:val="21"/>
           <w:szCs w:val="21"/>
         </w:rPr>
-        <w:t xml:space="preserve">    </w:t>
-      </w:r>
-      <w:proofErr w:type="spellStart"/>
-      <w:r>
-        <w:rPr>
-          <w:rFonts w:ascii="Consolas" w:eastAsia="Times New Roman" w:hAnsi="Consolas" w:cs="Times New Roman"/>
-          <w:color w:val="000000"/>
-          <w:sz w:val="21"/>
-          <w:szCs w:val="21"/>
-        </w:rPr>
-        <w:t>textanalytics_customer_sentiment_score</w:t>
-      </w:r>
-      <w:proofErr w:type="spellEnd"/>
-      <w:r>
-        <w:rPr>
-          <w:rFonts w:ascii="Consolas" w:eastAsia="Times New Roman" w:hAnsi="Consolas" w:cs="Times New Roman"/>
-          <w:color w:val="000000"/>
-          <w:sz w:val="21"/>
-          <w:szCs w:val="21"/>
-        </w:rPr>
-        <w:t xml:space="preserve"> </w:t>
+        <w:t xml:space="preserve">    textanalytics_customer_sentiment_score </w:t>
       </w:r>
       <w:r>
         <w:rPr>
@@ -1607,6 +1554,9 @@
         <w:jc w:val="center"/>
       </w:pPr>
       <w:r>
+        <w:rPr>
+          <w:noProof/>
+        </w:rPr>
         <w:drawing>
           <wp:inline distT="0" distB="0" distL="0" distR="0" wp14:anchorId="06C431B9" wp14:editId="57DE5A0B">
             <wp:extent cx="9144000" cy="4352925"/>
@@ -1711,6 +1661,9 @@
         <w:jc w:val="center"/>
       </w:pPr>
       <w:r>
+        <w:rPr>
+          <w:noProof/>
+        </w:rPr>
         <w:drawing>
           <wp:inline distT="0" distB="0" distL="0" distR="0" wp14:anchorId="7231BFD5" wp14:editId="14ACB175">
             <wp:extent cx="9144000" cy="784225"/>
@@ -1756,10 +1709,7 @@
     <w:p/>
     <w:p>
       <w:r>
-        <w:t>You will be taken to the report design canvas.</w:t>
-      </w:r>
-      <w:r>
-        <w:t xml:space="preserve"> Let’s create two visualizations for our data.</w:t>
+        <w:t>You will be taken to the report design canvas. Let’s create two visualizations for our data.</w:t>
       </w:r>
     </w:p>
     <w:p/>
@@ -1779,6 +1729,9 @@
         <w:jc w:val="center"/>
       </w:pPr>
       <w:r>
+        <w:rPr>
+          <w:noProof/>
+        </w:rPr>
         <w:drawing>
           <wp:inline distT="0" distB="0" distL="0" distR="0" wp14:anchorId="119A3567" wp14:editId="3538BB28">
             <wp:extent cx="3648584" cy="2562583"/>
@@ -1833,61 +1786,8 @@
       <w:r>
         <w:t xml:space="preserve">, </w:t>
       </w:r>
-      <w:proofErr w:type="spellStart"/>
-      <w:r>
-        <w:t>taxi_type</w:t>
-      </w:r>
-      <w:proofErr w:type="spellEnd"/>
-      <w:r>
-        <w:t xml:space="preserve">, </w:t>
-      </w:r>
-      <w:proofErr w:type="spellStart"/>
-      <w:r>
-        <w:t>pickup_datetime</w:t>
-      </w:r>
-      <w:proofErr w:type="spellEnd"/>
-      <w:r>
-        <w:t xml:space="preserve">, </w:t>
-      </w:r>
-      <w:proofErr w:type="spellStart"/>
-      <w:r>
-        <w:t>dropoff_datetime</w:t>
-      </w:r>
-      <w:proofErr w:type="spellEnd"/>
-      <w:r>
-        <w:t xml:space="preserve">, </w:t>
-      </w:r>
-      <w:proofErr w:type="spellStart"/>
-      <w:r>
-        <w:t>trip_distance</w:t>
-      </w:r>
-      <w:proofErr w:type="spellEnd"/>
-      <w:r>
-        <w:t xml:space="preserve">, </w:t>
-      </w:r>
-      <w:proofErr w:type="spellStart"/>
-      <w:r>
-        <w:t>total_amount</w:t>
-      </w:r>
-      <w:proofErr w:type="spellEnd"/>
-      <w:r>
-        <w:t xml:space="preserve">, </w:t>
-      </w:r>
-      <w:proofErr w:type="spellStart"/>
-      <w:r>
-        <w:t>textanalytics_customer_sentiment_score</w:t>
-      </w:r>
-      <w:proofErr w:type="spellEnd"/>
-      <w:r>
-        <w:t xml:space="preserve">, and </w:t>
-      </w:r>
-      <w:proofErr w:type="spellStart"/>
-      <w:r>
-        <w:t>customer_comments</w:t>
-      </w:r>
-      <w:proofErr w:type="spellEnd"/>
-      <w:r>
-        <w:t>. (Feel free to try other fields too.)</w:t>
+      <w:r>
+        <w:t>taxi_type, pickup_datetime, dropoff_datetime, trip_distance, total_amount, textanalytics_customer_sentiment_score, and customer_comments. (Feel free to try other fields too.)</w:t>
       </w:r>
     </w:p>
     <w:p>
@@ -1895,6 +1795,9 @@
         <w:jc w:val="center"/>
       </w:pPr>
       <w:r>
+        <w:rPr>
+          <w:noProof/>
+        </w:rPr>
         <w:lastRenderedPageBreak/>
         <w:drawing>
           <wp:inline distT="0" distB="0" distL="0" distR="0" wp14:anchorId="639B0F70" wp14:editId="5AF98E81">
@@ -1953,6 +1856,9 @@
         <w:jc w:val="center"/>
       </w:pPr>
       <w:r>
+        <w:rPr>
+          <w:noProof/>
+        </w:rPr>
         <w:drawing>
           <wp:inline distT="0" distB="0" distL="0" distR="0" wp14:anchorId="0B077C60" wp14:editId="536F85A1">
             <wp:extent cx="9144000" cy="3496945"/>
@@ -2015,6 +1921,9 @@
         <w:jc w:val="center"/>
       </w:pPr>
       <w:r>
+        <w:rPr>
+          <w:noProof/>
+        </w:rPr>
         <w:drawing>
           <wp:inline distT="0" distB="0" distL="0" distR="0" wp14:anchorId="7AA134E0" wp14:editId="273406E2">
             <wp:extent cx="4296375" cy="2314898"/>
@@ -2075,6 +1984,9 @@
         <w:jc w:val="center"/>
       </w:pPr>
       <w:r>
+        <w:rPr>
+          <w:noProof/>
+        </w:rPr>
         <w:drawing>
           <wp:inline distT="0" distB="0" distL="0" distR="0" wp14:anchorId="472C99BC" wp14:editId="4CEA8747">
             <wp:extent cx="7116168" cy="1619476"/>
@@ -2127,6 +2039,9 @@
         <w:jc w:val="center"/>
       </w:pPr>
       <w:r>
+        <w:rPr>
+          <w:noProof/>
+        </w:rPr>
         <w:drawing>
           <wp:inline distT="0" distB="0" distL="0" distR="0" wp14:anchorId="00A57828" wp14:editId="6216F176">
             <wp:extent cx="3019846" cy="990738"/>
@@ -2180,6 +2095,9 @@
         <w:jc w:val="center"/>
       </w:pPr>
       <w:r>
+        <w:rPr>
+          <w:noProof/>
+        </w:rPr>
         <w:drawing>
           <wp:inline distT="0" distB="0" distL="0" distR="0" wp14:anchorId="0134043A" wp14:editId="5BAF1206">
             <wp:extent cx="5829660" cy="3011721"/>
@@ -2232,6 +2150,9 @@
         <w:jc w:val="center"/>
       </w:pPr>
       <w:r>
+        <w:rPr>
+          <w:noProof/>
+        </w:rPr>
         <w:drawing>
           <wp:inline distT="0" distB="0" distL="0" distR="0" wp14:anchorId="5E2F7127" wp14:editId="67345D7B">
             <wp:extent cx="6329991" cy="2311962"/>
@@ -2311,16 +2232,7 @@
       </w:pPr>
       <w:r>
         <w:lastRenderedPageBreak/>
-        <w:t xml:space="preserve">Task </w:t>
-      </w:r>
-      <w:r>
-        <w:t>2</w:t>
-      </w:r>
-      <w:r>
-        <w:t xml:space="preserve"> –Send Data to</w:t>
-      </w:r>
-      <w:r>
-        <w:t xml:space="preserve"> Data Mart</w:t>
+        <w:t>Task 2 –Send Data to Data Mart</w:t>
       </w:r>
     </w:p>
     <w:p>
@@ -2328,14 +2240,1434 @@
         <w:t>In lab 2, you created an Azure SQL Database</w:t>
       </w:r>
       <w:r>
-        <w:t xml:space="preserve"> data mart. In this task, you will add an output to your Stream Analytics job and send data received on the inbound data stream to that second output concurrently with the Power BI output you created in task 1.</w:t>
-      </w:r>
-    </w:p>
-    <w:p>
-      <w:bookmarkStart w:id="7" w:name="_GoBack"/>
-      <w:bookmarkEnd w:id="7"/>
+        <w:t xml:space="preserve"> data mart. In this task, you will add an output to your Stream Analytics job and send</w:t>
+      </w:r>
+      <w:r>
+        <w:t xml:space="preserve"> all</w:t>
+      </w:r>
+      <w:r>
+        <w:t xml:space="preserve"> data received on the inbound data stream to that second output</w:t>
+      </w:r>
+      <w:r>
+        <w:t>,</w:t>
+      </w:r>
+      <w:r>
+        <w:t xml:space="preserve"> concurrently with the Power BI output you created in task 1.</w:t>
+      </w:r>
+    </w:p>
+    <w:p>
+      <w:r>
+        <w:t>Return to your Stream Analytics job</w:t>
+      </w:r>
+      <w:r>
+        <w:t>.</w:t>
+      </w:r>
+      <w:r>
+        <w:t xml:space="preserve"> Click on “Outputs” under “Job topology”.</w:t>
+      </w:r>
+      <w:r>
+        <w:t xml:space="preserve"> Click “+ Add” and this time, select “SQL Database”. Provide information including an output alias name (remember to use a name with all lower-case letters only), your database from lab 2, the username and password, and the destination database table. Confirm that input partitions will be merged and leave the max batch count at its default.</w:t>
+      </w:r>
+      <w:r>
+        <w:t xml:space="preserve"> Then click “Save”.</w:t>
+      </w:r>
+    </w:p>
+    <w:p>
+      <w:pPr>
+        <w:jc w:val="center"/>
+      </w:pPr>
+      <w:r>
+        <w:lastRenderedPageBreak/>
+        <w:drawing>
+          <wp:inline distT="0" distB="0" distL="0" distR="0" wp14:anchorId="74E4CFFA" wp14:editId="3B703810">
+            <wp:extent cx="3141400" cy="5872792"/>
+            <wp:effectExtent l="19050" t="19050" r="20955" b="13970"/>
+            <wp:docPr id="23" name="Picture 23"/>
+            <wp:cNvGraphicFramePr>
+              <a:graphicFrameLocks xmlns:a="http://schemas.openxmlformats.org/drawingml/2006/main" noChangeAspect="1"/>
+            </wp:cNvGraphicFramePr>
+            <a:graphic xmlns:a="http://schemas.openxmlformats.org/drawingml/2006/main">
+              <a:graphicData uri="http://schemas.openxmlformats.org/drawingml/2006/picture">
+                <pic:pic xmlns:pic="http://schemas.openxmlformats.org/drawingml/2006/picture">
+                  <pic:nvPicPr>
+                    <pic:cNvPr id="1" name=""/>
+                    <pic:cNvPicPr/>
+                  </pic:nvPicPr>
+                  <pic:blipFill>
+                    <a:blip r:embed="rId36"/>
+                    <a:stretch>
+                      <a:fillRect/>
+                    </a:stretch>
+                  </pic:blipFill>
+                  <pic:spPr>
+                    <a:xfrm>
+                      <a:off x="0" y="0"/>
+                      <a:ext cx="3148834" cy="5886690"/>
+                    </a:xfrm>
+                    <a:prstGeom prst="rect">
+                      <a:avLst/>
+                    </a:prstGeom>
+                    <a:ln>
+                      <a:solidFill>
+                        <a:schemeClr val="accent1"/>
+                      </a:solidFill>
+                    </a:ln>
+                  </pic:spPr>
+                </pic:pic>
+              </a:graphicData>
+            </a:graphic>
+          </wp:inline>
+        </w:drawing>
+      </w:r>
+    </w:p>
+    <w:p>
+      <w:r>
+        <w:t>After the new output is saved, return to your query.</w:t>
+      </w:r>
+      <w:r>
+        <w:t xml:space="preserve"> Azure Stream Analytics supports </w:t>
+      </w:r>
+      <w:r>
+        <w:t xml:space="preserve">multiple query statements, targeting multiple outputs. </w:t>
+      </w:r>
+      <w:r>
+        <w:rPr>
+          <w:u w:val="single"/>
+        </w:rPr>
+        <w:t>Keep your previous query statement (see above) and append the following query after it</w:t>
+      </w:r>
+      <w:r>
+        <w:rPr>
+          <w:u w:val="single"/>
+        </w:rPr>
+        <w:t xml:space="preserve"> – do not erase the initial query</w:t>
+      </w:r>
+      <w:r>
+        <w:t>.</w:t>
+      </w:r>
+    </w:p>
+    <w:p>
+      <w:pPr>
+        <w:shd w:val="clear" w:color="auto" w:fill="FFFFFE"/>
+        <w:spacing w:after="0" w:line="285" w:lineRule="atLeast"/>
+        <w:rPr>
+          <w:rFonts w:ascii="Consolas" w:eastAsia="Times New Roman" w:hAnsi="Consolas" w:cs="Times New Roman"/>
+          <w:color w:val="0000FF"/>
+          <w:sz w:val="20"/>
+          <w:szCs w:val="21"/>
+        </w:rPr>
+      </w:pPr>
+      <w:r>
+        <w:rPr>
+          <w:rFonts w:ascii="Consolas" w:eastAsia="Times New Roman" w:hAnsi="Consolas" w:cs="Times New Roman"/>
+          <w:color w:val="0000FF"/>
+          <w:sz w:val="20"/>
+          <w:szCs w:val="21"/>
+        </w:rPr>
+        <w:lastRenderedPageBreak/>
+        <w:t>SELECT</w:t>
+      </w:r>
+    </w:p>
+    <w:p>
+      <w:pPr>
+        <w:shd w:val="clear" w:color="auto" w:fill="FFFFFE"/>
+        <w:spacing w:after="0" w:line="285" w:lineRule="atLeast"/>
+        <w:rPr>
+          <w:rFonts w:ascii="Consolas" w:eastAsia="Times New Roman" w:hAnsi="Consolas" w:cs="Times New Roman"/>
+          <w:color w:val="000000"/>
+          <w:sz w:val="20"/>
+          <w:szCs w:val="21"/>
+        </w:rPr>
+      </w:pPr>
+      <w:r>
+        <w:rPr>
+          <w:rFonts w:ascii="Consolas" w:eastAsia="Times New Roman" w:hAnsi="Consolas" w:cs="Times New Roman"/>
+          <w:color w:val="000000"/>
+          <w:sz w:val="20"/>
+          <w:szCs w:val="21"/>
+        </w:rPr>
+        <w:t>    trip_type</w:t>
+      </w:r>
+      <w:r>
+        <w:rPr>
+          <w:rFonts w:ascii="Consolas" w:eastAsia="Times New Roman" w:hAnsi="Consolas" w:cs="Times New Roman"/>
+          <w:color w:val="008080"/>
+          <w:sz w:val="20"/>
+          <w:szCs w:val="21"/>
+        </w:rPr>
+        <w:t>,</w:t>
+      </w:r>
+    </w:p>
+    <w:p>
+      <w:pPr>
+        <w:shd w:val="clear" w:color="auto" w:fill="FFFFFE"/>
+        <w:spacing w:after="0" w:line="285" w:lineRule="atLeast"/>
+        <w:rPr>
+          <w:rFonts w:ascii="Consolas" w:eastAsia="Times New Roman" w:hAnsi="Consolas" w:cs="Times New Roman"/>
+          <w:color w:val="000000"/>
+          <w:sz w:val="20"/>
+          <w:szCs w:val="21"/>
+        </w:rPr>
+      </w:pPr>
+      <w:r>
+        <w:rPr>
+          <w:rFonts w:ascii="Consolas" w:eastAsia="Times New Roman" w:hAnsi="Consolas" w:cs="Times New Roman"/>
+          <w:color w:val="000000"/>
+          <w:sz w:val="20"/>
+          <w:szCs w:val="21"/>
+        </w:rPr>
+        <w:t>    trip_year</w:t>
+      </w:r>
+      <w:r>
+        <w:rPr>
+          <w:rFonts w:ascii="Consolas" w:eastAsia="Times New Roman" w:hAnsi="Consolas" w:cs="Times New Roman"/>
+          <w:color w:val="008080"/>
+          <w:sz w:val="20"/>
+          <w:szCs w:val="21"/>
+        </w:rPr>
+        <w:t>,</w:t>
+      </w:r>
+    </w:p>
+    <w:p>
+      <w:pPr>
+        <w:shd w:val="clear" w:color="auto" w:fill="FFFFFE"/>
+        <w:spacing w:after="0" w:line="285" w:lineRule="atLeast"/>
+        <w:rPr>
+          <w:rFonts w:ascii="Consolas" w:eastAsia="Times New Roman" w:hAnsi="Consolas" w:cs="Times New Roman"/>
+          <w:color w:val="000000"/>
+          <w:sz w:val="20"/>
+          <w:szCs w:val="21"/>
+        </w:rPr>
+      </w:pPr>
+      <w:r>
+        <w:rPr>
+          <w:rFonts w:ascii="Consolas" w:eastAsia="Times New Roman" w:hAnsi="Consolas" w:cs="Times New Roman"/>
+          <w:color w:val="000000"/>
+          <w:sz w:val="20"/>
+          <w:szCs w:val="21"/>
+        </w:rPr>
+        <w:t>    trip_month</w:t>
+      </w:r>
+      <w:r>
+        <w:rPr>
+          <w:rFonts w:ascii="Consolas" w:eastAsia="Times New Roman" w:hAnsi="Consolas" w:cs="Times New Roman"/>
+          <w:color w:val="008080"/>
+          <w:sz w:val="20"/>
+          <w:szCs w:val="21"/>
+        </w:rPr>
+        <w:t>,</w:t>
+      </w:r>
+    </w:p>
+    <w:p>
+      <w:pPr>
+        <w:shd w:val="clear" w:color="auto" w:fill="FFFFFE"/>
+        <w:spacing w:after="0" w:line="285" w:lineRule="atLeast"/>
+        <w:rPr>
+          <w:rFonts w:ascii="Consolas" w:eastAsia="Times New Roman" w:hAnsi="Consolas" w:cs="Times New Roman"/>
+          <w:color w:val="000000"/>
+          <w:sz w:val="20"/>
+          <w:szCs w:val="21"/>
+        </w:rPr>
+      </w:pPr>
+      <w:r>
+        <w:rPr>
+          <w:rFonts w:ascii="Consolas" w:eastAsia="Times New Roman" w:hAnsi="Consolas" w:cs="Times New Roman"/>
+          <w:color w:val="000000"/>
+          <w:sz w:val="20"/>
+          <w:szCs w:val="21"/>
+        </w:rPr>
+        <w:t>    taxi_type</w:t>
+      </w:r>
+      <w:r>
+        <w:rPr>
+          <w:rFonts w:ascii="Consolas" w:eastAsia="Times New Roman" w:hAnsi="Consolas" w:cs="Times New Roman"/>
+          <w:color w:val="008080"/>
+          <w:sz w:val="20"/>
+          <w:szCs w:val="21"/>
+        </w:rPr>
+        <w:t>,</w:t>
+      </w:r>
+    </w:p>
+    <w:p>
+      <w:pPr>
+        <w:shd w:val="clear" w:color="auto" w:fill="FFFFFE"/>
+        <w:spacing w:after="0" w:line="285" w:lineRule="atLeast"/>
+        <w:rPr>
+          <w:rFonts w:ascii="Consolas" w:eastAsia="Times New Roman" w:hAnsi="Consolas" w:cs="Times New Roman"/>
+          <w:color w:val="000000"/>
+          <w:sz w:val="20"/>
+          <w:szCs w:val="21"/>
+        </w:rPr>
+      </w:pPr>
+      <w:r>
+        <w:rPr>
+          <w:rFonts w:ascii="Consolas" w:eastAsia="Times New Roman" w:hAnsi="Consolas" w:cs="Times New Roman"/>
+          <w:color w:val="000000"/>
+          <w:sz w:val="20"/>
+          <w:szCs w:val="21"/>
+        </w:rPr>
+        <w:t>    vendor_id</w:t>
+      </w:r>
+      <w:r>
+        <w:rPr>
+          <w:rFonts w:ascii="Consolas" w:eastAsia="Times New Roman" w:hAnsi="Consolas" w:cs="Times New Roman"/>
+          <w:color w:val="008080"/>
+          <w:sz w:val="20"/>
+          <w:szCs w:val="21"/>
+        </w:rPr>
+        <w:t>,</w:t>
+      </w:r>
+    </w:p>
+    <w:p>
+      <w:pPr>
+        <w:shd w:val="clear" w:color="auto" w:fill="FFFFFE"/>
+        <w:spacing w:after="0" w:line="285" w:lineRule="atLeast"/>
+        <w:rPr>
+          <w:rFonts w:ascii="Consolas" w:eastAsia="Times New Roman" w:hAnsi="Consolas" w:cs="Times New Roman"/>
+          <w:color w:val="000000"/>
+          <w:sz w:val="20"/>
+          <w:szCs w:val="21"/>
+        </w:rPr>
+      </w:pPr>
+      <w:r>
+        <w:rPr>
+          <w:rFonts w:ascii="Consolas" w:eastAsia="Times New Roman" w:hAnsi="Consolas" w:cs="Times New Roman"/>
+          <w:color w:val="000000"/>
+          <w:sz w:val="20"/>
+          <w:szCs w:val="21"/>
+        </w:rPr>
+        <w:t>    pickup_datetime</w:t>
+      </w:r>
+      <w:r>
+        <w:rPr>
+          <w:rFonts w:ascii="Consolas" w:eastAsia="Times New Roman" w:hAnsi="Consolas" w:cs="Times New Roman"/>
+          <w:color w:val="008080"/>
+          <w:sz w:val="20"/>
+          <w:szCs w:val="21"/>
+        </w:rPr>
+        <w:t>,</w:t>
+      </w:r>
+    </w:p>
+    <w:p>
+      <w:pPr>
+        <w:shd w:val="clear" w:color="auto" w:fill="FFFFFE"/>
+        <w:spacing w:after="0" w:line="285" w:lineRule="atLeast"/>
+        <w:rPr>
+          <w:rFonts w:ascii="Consolas" w:eastAsia="Times New Roman" w:hAnsi="Consolas" w:cs="Times New Roman"/>
+          <w:color w:val="000000"/>
+          <w:sz w:val="20"/>
+          <w:szCs w:val="21"/>
+        </w:rPr>
+      </w:pPr>
+      <w:r>
+        <w:rPr>
+          <w:rFonts w:ascii="Consolas" w:eastAsia="Times New Roman" w:hAnsi="Consolas" w:cs="Times New Roman"/>
+          <w:color w:val="000000"/>
+          <w:sz w:val="20"/>
+          <w:szCs w:val="21"/>
+        </w:rPr>
+        <w:t>    dropoff_datetime</w:t>
+      </w:r>
+      <w:r>
+        <w:rPr>
+          <w:rFonts w:ascii="Consolas" w:eastAsia="Times New Roman" w:hAnsi="Consolas" w:cs="Times New Roman"/>
+          <w:color w:val="008080"/>
+          <w:sz w:val="20"/>
+          <w:szCs w:val="21"/>
+        </w:rPr>
+        <w:t>,</w:t>
+      </w:r>
+    </w:p>
+    <w:p>
+      <w:pPr>
+        <w:shd w:val="clear" w:color="auto" w:fill="FFFFFE"/>
+        <w:spacing w:after="0" w:line="285" w:lineRule="atLeast"/>
+        <w:rPr>
+          <w:rFonts w:ascii="Consolas" w:eastAsia="Times New Roman" w:hAnsi="Consolas" w:cs="Times New Roman"/>
+          <w:color w:val="000000"/>
+          <w:sz w:val="20"/>
+          <w:szCs w:val="21"/>
+        </w:rPr>
+      </w:pPr>
+      <w:r>
+        <w:rPr>
+          <w:rFonts w:ascii="Consolas" w:eastAsia="Times New Roman" w:hAnsi="Consolas" w:cs="Times New Roman"/>
+          <w:color w:val="000000"/>
+          <w:sz w:val="20"/>
+          <w:szCs w:val="21"/>
+        </w:rPr>
+        <w:t>    passenger_count</w:t>
+      </w:r>
+      <w:r>
+        <w:rPr>
+          <w:rFonts w:ascii="Consolas" w:eastAsia="Times New Roman" w:hAnsi="Consolas" w:cs="Times New Roman"/>
+          <w:color w:val="008080"/>
+          <w:sz w:val="20"/>
+          <w:szCs w:val="21"/>
+        </w:rPr>
+        <w:t>,</w:t>
+      </w:r>
+    </w:p>
+    <w:p>
+      <w:pPr>
+        <w:shd w:val="clear" w:color="auto" w:fill="FFFFFE"/>
+        <w:spacing w:after="0" w:line="285" w:lineRule="atLeast"/>
+        <w:rPr>
+          <w:rFonts w:ascii="Consolas" w:eastAsia="Times New Roman" w:hAnsi="Consolas" w:cs="Times New Roman"/>
+          <w:color w:val="000000"/>
+          <w:sz w:val="20"/>
+          <w:szCs w:val="21"/>
+        </w:rPr>
+      </w:pPr>
+      <w:r>
+        <w:rPr>
+          <w:rFonts w:ascii="Consolas" w:eastAsia="Times New Roman" w:hAnsi="Consolas" w:cs="Times New Roman"/>
+          <w:color w:val="000000"/>
+          <w:sz w:val="20"/>
+          <w:szCs w:val="21"/>
+        </w:rPr>
+        <w:t>    trip_distance</w:t>
+      </w:r>
+      <w:r>
+        <w:rPr>
+          <w:rFonts w:ascii="Consolas" w:eastAsia="Times New Roman" w:hAnsi="Consolas" w:cs="Times New Roman"/>
+          <w:color w:val="008080"/>
+          <w:sz w:val="20"/>
+          <w:szCs w:val="21"/>
+        </w:rPr>
+        <w:t>,</w:t>
+      </w:r>
+    </w:p>
+    <w:p>
+      <w:pPr>
+        <w:shd w:val="clear" w:color="auto" w:fill="FFFFFE"/>
+        <w:spacing w:after="0" w:line="285" w:lineRule="atLeast"/>
+        <w:rPr>
+          <w:rFonts w:ascii="Consolas" w:eastAsia="Times New Roman" w:hAnsi="Consolas" w:cs="Times New Roman"/>
+          <w:color w:val="000000"/>
+          <w:sz w:val="20"/>
+          <w:szCs w:val="21"/>
+        </w:rPr>
+      </w:pPr>
+      <w:r>
+        <w:rPr>
+          <w:rFonts w:ascii="Consolas" w:eastAsia="Times New Roman" w:hAnsi="Consolas" w:cs="Times New Roman"/>
+          <w:color w:val="000000"/>
+          <w:sz w:val="20"/>
+          <w:szCs w:val="21"/>
+        </w:rPr>
+        <w:t>    rate_code_id</w:t>
+      </w:r>
+      <w:r>
+        <w:rPr>
+          <w:rFonts w:ascii="Consolas" w:eastAsia="Times New Roman" w:hAnsi="Consolas" w:cs="Times New Roman"/>
+          <w:color w:val="008080"/>
+          <w:sz w:val="20"/>
+          <w:szCs w:val="21"/>
+        </w:rPr>
+        <w:t>,</w:t>
+      </w:r>
+    </w:p>
+    <w:p>
+      <w:pPr>
+        <w:shd w:val="clear" w:color="auto" w:fill="FFFFFE"/>
+        <w:spacing w:after="0" w:line="285" w:lineRule="atLeast"/>
+        <w:rPr>
+          <w:rFonts w:ascii="Consolas" w:eastAsia="Times New Roman" w:hAnsi="Consolas" w:cs="Times New Roman"/>
+          <w:color w:val="000000"/>
+          <w:sz w:val="20"/>
+          <w:szCs w:val="21"/>
+        </w:rPr>
+      </w:pPr>
+      <w:r>
+        <w:rPr>
+          <w:rFonts w:ascii="Consolas" w:eastAsia="Times New Roman" w:hAnsi="Consolas" w:cs="Times New Roman"/>
+          <w:color w:val="000000"/>
+          <w:sz w:val="20"/>
+          <w:szCs w:val="21"/>
+        </w:rPr>
+        <w:t>    store_and_fwd_flag</w:t>
+      </w:r>
+      <w:r>
+        <w:rPr>
+          <w:rFonts w:ascii="Consolas" w:eastAsia="Times New Roman" w:hAnsi="Consolas" w:cs="Times New Roman"/>
+          <w:color w:val="008080"/>
+          <w:sz w:val="20"/>
+          <w:szCs w:val="21"/>
+        </w:rPr>
+        <w:t>,</w:t>
+      </w:r>
+    </w:p>
+    <w:p>
+      <w:pPr>
+        <w:shd w:val="clear" w:color="auto" w:fill="FFFFFE"/>
+        <w:spacing w:after="0" w:line="285" w:lineRule="atLeast"/>
+        <w:rPr>
+          <w:rFonts w:ascii="Consolas" w:eastAsia="Times New Roman" w:hAnsi="Consolas" w:cs="Times New Roman"/>
+          <w:color w:val="000000"/>
+          <w:sz w:val="20"/>
+          <w:szCs w:val="21"/>
+        </w:rPr>
+      </w:pPr>
+      <w:r>
+        <w:rPr>
+          <w:rFonts w:ascii="Consolas" w:eastAsia="Times New Roman" w:hAnsi="Consolas" w:cs="Times New Roman"/>
+          <w:color w:val="000000"/>
+          <w:sz w:val="20"/>
+          <w:szCs w:val="21"/>
+        </w:rPr>
+        <w:t>    pickup_location_id</w:t>
+      </w:r>
+      <w:r>
+        <w:rPr>
+          <w:rFonts w:ascii="Consolas" w:eastAsia="Times New Roman" w:hAnsi="Consolas" w:cs="Times New Roman"/>
+          <w:color w:val="008080"/>
+          <w:sz w:val="20"/>
+          <w:szCs w:val="21"/>
+        </w:rPr>
+        <w:t>,</w:t>
+      </w:r>
+    </w:p>
+    <w:p>
+      <w:pPr>
+        <w:shd w:val="clear" w:color="auto" w:fill="FFFFFE"/>
+        <w:spacing w:after="0" w:line="285" w:lineRule="atLeast"/>
+        <w:rPr>
+          <w:rFonts w:ascii="Consolas" w:eastAsia="Times New Roman" w:hAnsi="Consolas" w:cs="Times New Roman"/>
+          <w:color w:val="000000"/>
+          <w:sz w:val="20"/>
+          <w:szCs w:val="21"/>
+        </w:rPr>
+      </w:pPr>
+      <w:r>
+        <w:rPr>
+          <w:rFonts w:ascii="Consolas" w:eastAsia="Times New Roman" w:hAnsi="Consolas" w:cs="Times New Roman"/>
+          <w:color w:val="000000"/>
+          <w:sz w:val="20"/>
+          <w:szCs w:val="21"/>
+        </w:rPr>
+        <w:t>    dropoff_location_id</w:t>
+      </w:r>
+      <w:r>
+        <w:rPr>
+          <w:rFonts w:ascii="Consolas" w:eastAsia="Times New Roman" w:hAnsi="Consolas" w:cs="Times New Roman"/>
+          <w:color w:val="008080"/>
+          <w:sz w:val="20"/>
+          <w:szCs w:val="21"/>
+        </w:rPr>
+        <w:t>,</w:t>
+      </w:r>
+    </w:p>
+    <w:p>
+      <w:pPr>
+        <w:shd w:val="clear" w:color="auto" w:fill="FFFFFE"/>
+        <w:spacing w:after="0" w:line="285" w:lineRule="atLeast"/>
+        <w:rPr>
+          <w:rFonts w:ascii="Consolas" w:eastAsia="Times New Roman" w:hAnsi="Consolas" w:cs="Times New Roman"/>
+          <w:color w:val="000000"/>
+          <w:sz w:val="20"/>
+          <w:szCs w:val="21"/>
+        </w:rPr>
+      </w:pPr>
+      <w:r>
+        <w:rPr>
+          <w:rFonts w:ascii="Consolas" w:eastAsia="Times New Roman" w:hAnsi="Consolas" w:cs="Times New Roman"/>
+          <w:color w:val="000000"/>
+          <w:sz w:val="20"/>
+          <w:szCs w:val="21"/>
+        </w:rPr>
+        <w:t>    pickup_longitude</w:t>
+      </w:r>
+      <w:r>
+        <w:rPr>
+          <w:rFonts w:ascii="Consolas" w:eastAsia="Times New Roman" w:hAnsi="Consolas" w:cs="Times New Roman"/>
+          <w:color w:val="008080"/>
+          <w:sz w:val="20"/>
+          <w:szCs w:val="21"/>
+        </w:rPr>
+        <w:t>,</w:t>
+      </w:r>
+    </w:p>
+    <w:p>
+      <w:pPr>
+        <w:shd w:val="clear" w:color="auto" w:fill="FFFFFE"/>
+        <w:spacing w:after="0" w:line="285" w:lineRule="atLeast"/>
+        <w:rPr>
+          <w:rFonts w:ascii="Consolas" w:eastAsia="Times New Roman" w:hAnsi="Consolas" w:cs="Times New Roman"/>
+          <w:color w:val="000000"/>
+          <w:sz w:val="20"/>
+          <w:szCs w:val="21"/>
+        </w:rPr>
+      </w:pPr>
+      <w:r>
+        <w:rPr>
+          <w:rFonts w:ascii="Consolas" w:eastAsia="Times New Roman" w:hAnsi="Consolas" w:cs="Times New Roman"/>
+          <w:color w:val="000000"/>
+          <w:sz w:val="20"/>
+          <w:szCs w:val="21"/>
+        </w:rPr>
+        <w:t>    pickup_latitude</w:t>
+      </w:r>
+      <w:r>
+        <w:rPr>
+          <w:rFonts w:ascii="Consolas" w:eastAsia="Times New Roman" w:hAnsi="Consolas" w:cs="Times New Roman"/>
+          <w:color w:val="008080"/>
+          <w:sz w:val="20"/>
+          <w:szCs w:val="21"/>
+        </w:rPr>
+        <w:t>,</w:t>
+      </w:r>
+    </w:p>
+    <w:p>
+      <w:pPr>
+        <w:shd w:val="clear" w:color="auto" w:fill="FFFFFE"/>
+        <w:spacing w:after="0" w:line="285" w:lineRule="atLeast"/>
+        <w:rPr>
+          <w:rFonts w:ascii="Consolas" w:eastAsia="Times New Roman" w:hAnsi="Consolas" w:cs="Times New Roman"/>
+          <w:color w:val="000000"/>
+          <w:sz w:val="20"/>
+          <w:szCs w:val="21"/>
+        </w:rPr>
+      </w:pPr>
+      <w:r>
+        <w:rPr>
+          <w:rFonts w:ascii="Consolas" w:eastAsia="Times New Roman" w:hAnsi="Consolas" w:cs="Times New Roman"/>
+          <w:color w:val="000000"/>
+          <w:sz w:val="20"/>
+          <w:szCs w:val="21"/>
+        </w:rPr>
+        <w:t>    dropoff_longitude</w:t>
+      </w:r>
+      <w:r>
+        <w:rPr>
+          <w:rFonts w:ascii="Consolas" w:eastAsia="Times New Roman" w:hAnsi="Consolas" w:cs="Times New Roman"/>
+          <w:color w:val="008080"/>
+          <w:sz w:val="20"/>
+          <w:szCs w:val="21"/>
+        </w:rPr>
+        <w:t>,</w:t>
+      </w:r>
+    </w:p>
+    <w:p>
+      <w:pPr>
+        <w:shd w:val="clear" w:color="auto" w:fill="FFFFFE"/>
+        <w:spacing w:after="0" w:line="285" w:lineRule="atLeast"/>
+        <w:rPr>
+          <w:rFonts w:ascii="Consolas" w:eastAsia="Times New Roman" w:hAnsi="Consolas" w:cs="Times New Roman"/>
+          <w:color w:val="000000"/>
+          <w:sz w:val="20"/>
+          <w:szCs w:val="21"/>
+        </w:rPr>
+      </w:pPr>
+      <w:r>
+        <w:rPr>
+          <w:rFonts w:ascii="Consolas" w:eastAsia="Times New Roman" w:hAnsi="Consolas" w:cs="Times New Roman"/>
+          <w:color w:val="000000"/>
+          <w:sz w:val="20"/>
+          <w:szCs w:val="21"/>
+        </w:rPr>
+        <w:t>    dropoff_latitude</w:t>
+      </w:r>
+      <w:r>
+        <w:rPr>
+          <w:rFonts w:ascii="Consolas" w:eastAsia="Times New Roman" w:hAnsi="Consolas" w:cs="Times New Roman"/>
+          <w:color w:val="008080"/>
+          <w:sz w:val="20"/>
+          <w:szCs w:val="21"/>
+        </w:rPr>
+        <w:t>,</w:t>
+      </w:r>
+    </w:p>
+    <w:p>
+      <w:pPr>
+        <w:shd w:val="clear" w:color="auto" w:fill="FFFFFE"/>
+        <w:spacing w:after="0" w:line="285" w:lineRule="atLeast"/>
+        <w:rPr>
+          <w:rFonts w:ascii="Consolas" w:eastAsia="Times New Roman" w:hAnsi="Consolas" w:cs="Times New Roman"/>
+          <w:color w:val="000000"/>
+          <w:sz w:val="20"/>
+          <w:szCs w:val="21"/>
+        </w:rPr>
+      </w:pPr>
+      <w:r>
+        <w:rPr>
+          <w:rFonts w:ascii="Consolas" w:eastAsia="Times New Roman" w:hAnsi="Consolas" w:cs="Times New Roman"/>
+          <w:color w:val="000000"/>
+          <w:sz w:val="20"/>
+          <w:szCs w:val="21"/>
+        </w:rPr>
+        <w:t>    payment_type</w:t>
+      </w:r>
+      <w:r>
+        <w:rPr>
+          <w:rFonts w:ascii="Consolas" w:eastAsia="Times New Roman" w:hAnsi="Consolas" w:cs="Times New Roman"/>
+          <w:color w:val="008080"/>
+          <w:sz w:val="20"/>
+          <w:szCs w:val="21"/>
+        </w:rPr>
+        <w:t>,</w:t>
+      </w:r>
+    </w:p>
+    <w:p>
+      <w:pPr>
+        <w:shd w:val="clear" w:color="auto" w:fill="FFFFFE"/>
+        <w:spacing w:after="0" w:line="285" w:lineRule="atLeast"/>
+        <w:rPr>
+          <w:rFonts w:ascii="Consolas" w:eastAsia="Times New Roman" w:hAnsi="Consolas" w:cs="Times New Roman"/>
+          <w:color w:val="000000"/>
+          <w:sz w:val="20"/>
+          <w:szCs w:val="21"/>
+        </w:rPr>
+      </w:pPr>
+      <w:r>
+        <w:rPr>
+          <w:rFonts w:ascii="Consolas" w:eastAsia="Times New Roman" w:hAnsi="Consolas" w:cs="Times New Roman"/>
+          <w:color w:val="000000"/>
+          <w:sz w:val="20"/>
+          <w:szCs w:val="21"/>
+        </w:rPr>
+        <w:t>    fare_amount</w:t>
+      </w:r>
+      <w:r>
+        <w:rPr>
+          <w:rFonts w:ascii="Consolas" w:eastAsia="Times New Roman" w:hAnsi="Consolas" w:cs="Times New Roman"/>
+          <w:color w:val="008080"/>
+          <w:sz w:val="20"/>
+          <w:szCs w:val="21"/>
+        </w:rPr>
+        <w:t>,</w:t>
+      </w:r>
+    </w:p>
+    <w:p>
+      <w:pPr>
+        <w:shd w:val="clear" w:color="auto" w:fill="FFFFFE"/>
+        <w:spacing w:after="0" w:line="285" w:lineRule="atLeast"/>
+        <w:rPr>
+          <w:rFonts w:ascii="Consolas" w:eastAsia="Times New Roman" w:hAnsi="Consolas" w:cs="Times New Roman"/>
+          <w:color w:val="000000"/>
+          <w:sz w:val="20"/>
+          <w:szCs w:val="21"/>
+        </w:rPr>
+      </w:pPr>
+      <w:r>
+        <w:rPr>
+          <w:rFonts w:ascii="Consolas" w:eastAsia="Times New Roman" w:hAnsi="Consolas" w:cs="Times New Roman"/>
+          <w:color w:val="000000"/>
+          <w:sz w:val="20"/>
+          <w:szCs w:val="21"/>
+        </w:rPr>
+        <w:t>    extra</w:t>
+      </w:r>
+      <w:r>
+        <w:rPr>
+          <w:rFonts w:ascii="Consolas" w:eastAsia="Times New Roman" w:hAnsi="Consolas" w:cs="Times New Roman"/>
+          <w:color w:val="008080"/>
+          <w:sz w:val="20"/>
+          <w:szCs w:val="21"/>
+        </w:rPr>
+        <w:t>,</w:t>
+      </w:r>
+    </w:p>
+    <w:p>
+      <w:pPr>
+        <w:shd w:val="clear" w:color="auto" w:fill="FFFFFE"/>
+        <w:spacing w:after="0" w:line="285" w:lineRule="atLeast"/>
+        <w:rPr>
+          <w:rFonts w:ascii="Consolas" w:eastAsia="Times New Roman" w:hAnsi="Consolas" w:cs="Times New Roman"/>
+          <w:color w:val="000000"/>
+          <w:sz w:val="20"/>
+          <w:szCs w:val="21"/>
+        </w:rPr>
+      </w:pPr>
+      <w:r>
+        <w:rPr>
+          <w:rFonts w:ascii="Consolas" w:eastAsia="Times New Roman" w:hAnsi="Consolas" w:cs="Times New Roman"/>
+          <w:color w:val="000000"/>
+          <w:sz w:val="20"/>
+          <w:szCs w:val="21"/>
+        </w:rPr>
+        <w:t>    mta_tax</w:t>
+      </w:r>
+      <w:r>
+        <w:rPr>
+          <w:rFonts w:ascii="Consolas" w:eastAsia="Times New Roman" w:hAnsi="Consolas" w:cs="Times New Roman"/>
+          <w:color w:val="008080"/>
+          <w:sz w:val="20"/>
+          <w:szCs w:val="21"/>
+        </w:rPr>
+        <w:t>,</w:t>
+      </w:r>
+    </w:p>
+    <w:p>
+      <w:pPr>
+        <w:shd w:val="clear" w:color="auto" w:fill="FFFFFE"/>
+        <w:spacing w:after="0" w:line="285" w:lineRule="atLeast"/>
+        <w:rPr>
+          <w:rFonts w:ascii="Consolas" w:eastAsia="Times New Roman" w:hAnsi="Consolas" w:cs="Times New Roman"/>
+          <w:color w:val="000000"/>
+          <w:sz w:val="20"/>
+          <w:szCs w:val="21"/>
+        </w:rPr>
+      </w:pPr>
+      <w:r>
+        <w:rPr>
+          <w:rFonts w:ascii="Consolas" w:eastAsia="Times New Roman" w:hAnsi="Consolas" w:cs="Times New Roman"/>
+          <w:color w:val="000000"/>
+          <w:sz w:val="20"/>
+          <w:szCs w:val="21"/>
+        </w:rPr>
+        <w:t>    tip_amount</w:t>
+      </w:r>
+      <w:r>
+        <w:rPr>
+          <w:rFonts w:ascii="Consolas" w:eastAsia="Times New Roman" w:hAnsi="Consolas" w:cs="Times New Roman"/>
+          <w:color w:val="008080"/>
+          <w:sz w:val="20"/>
+          <w:szCs w:val="21"/>
+        </w:rPr>
+        <w:t>,</w:t>
+      </w:r>
+    </w:p>
+    <w:p>
+      <w:pPr>
+        <w:shd w:val="clear" w:color="auto" w:fill="FFFFFE"/>
+        <w:spacing w:after="0" w:line="285" w:lineRule="atLeast"/>
+        <w:rPr>
+          <w:rFonts w:ascii="Consolas" w:eastAsia="Times New Roman" w:hAnsi="Consolas" w:cs="Times New Roman"/>
+          <w:color w:val="000000"/>
+          <w:sz w:val="20"/>
+          <w:szCs w:val="21"/>
+        </w:rPr>
+      </w:pPr>
+      <w:r>
+        <w:rPr>
+          <w:rFonts w:ascii="Consolas" w:eastAsia="Times New Roman" w:hAnsi="Consolas" w:cs="Times New Roman"/>
+          <w:color w:val="000000"/>
+          <w:sz w:val="20"/>
+          <w:szCs w:val="21"/>
+        </w:rPr>
+        <w:t>    tolls_amount</w:t>
+      </w:r>
+      <w:r>
+        <w:rPr>
+          <w:rFonts w:ascii="Consolas" w:eastAsia="Times New Roman" w:hAnsi="Consolas" w:cs="Times New Roman"/>
+          <w:color w:val="008080"/>
+          <w:sz w:val="20"/>
+          <w:szCs w:val="21"/>
+        </w:rPr>
+        <w:t>,</w:t>
+      </w:r>
+    </w:p>
+    <w:p>
+      <w:pPr>
+        <w:shd w:val="clear" w:color="auto" w:fill="FFFFFE"/>
+        <w:spacing w:after="0" w:line="285" w:lineRule="atLeast"/>
+        <w:rPr>
+          <w:rFonts w:ascii="Consolas" w:eastAsia="Times New Roman" w:hAnsi="Consolas" w:cs="Times New Roman"/>
+          <w:color w:val="000000"/>
+          <w:sz w:val="20"/>
+          <w:szCs w:val="21"/>
+        </w:rPr>
+      </w:pPr>
+      <w:r>
+        <w:rPr>
+          <w:rFonts w:ascii="Consolas" w:eastAsia="Times New Roman" w:hAnsi="Consolas" w:cs="Times New Roman"/>
+          <w:color w:val="000000"/>
+          <w:sz w:val="20"/>
+          <w:szCs w:val="21"/>
+        </w:rPr>
+        <w:t>    improvement_surcharge</w:t>
+      </w:r>
+      <w:r>
+        <w:rPr>
+          <w:rFonts w:ascii="Consolas" w:eastAsia="Times New Roman" w:hAnsi="Consolas" w:cs="Times New Roman"/>
+          <w:color w:val="008080"/>
+          <w:sz w:val="20"/>
+          <w:szCs w:val="21"/>
+        </w:rPr>
+        <w:t>,</w:t>
+      </w:r>
+    </w:p>
+    <w:p>
+      <w:pPr>
+        <w:shd w:val="clear" w:color="auto" w:fill="FFFFFE"/>
+        <w:spacing w:after="0" w:line="285" w:lineRule="atLeast"/>
+        <w:rPr>
+          <w:rFonts w:ascii="Consolas" w:eastAsia="Times New Roman" w:hAnsi="Consolas" w:cs="Times New Roman"/>
+          <w:color w:val="000000"/>
+          <w:sz w:val="20"/>
+          <w:szCs w:val="21"/>
+        </w:rPr>
+      </w:pPr>
+      <w:r>
+        <w:rPr>
+          <w:rFonts w:ascii="Consolas" w:eastAsia="Times New Roman" w:hAnsi="Consolas" w:cs="Times New Roman"/>
+          <w:color w:val="000000"/>
+          <w:sz w:val="20"/>
+          <w:szCs w:val="21"/>
+        </w:rPr>
+        <w:t>    ehail_fee</w:t>
+      </w:r>
+      <w:r>
+        <w:rPr>
+          <w:rFonts w:ascii="Consolas" w:eastAsia="Times New Roman" w:hAnsi="Consolas" w:cs="Times New Roman"/>
+          <w:color w:val="008080"/>
+          <w:sz w:val="20"/>
+          <w:szCs w:val="21"/>
+        </w:rPr>
+        <w:t>,</w:t>
+      </w:r>
+    </w:p>
+    <w:p>
+      <w:pPr>
+        <w:shd w:val="clear" w:color="auto" w:fill="FFFFFE"/>
+        <w:spacing w:after="0" w:line="285" w:lineRule="atLeast"/>
+        <w:rPr>
+          <w:rFonts w:ascii="Consolas" w:eastAsia="Times New Roman" w:hAnsi="Consolas" w:cs="Times New Roman"/>
+          <w:color w:val="000000"/>
+          <w:sz w:val="20"/>
+          <w:szCs w:val="21"/>
+        </w:rPr>
+      </w:pPr>
+      <w:r>
+        <w:rPr>
+          <w:rFonts w:ascii="Consolas" w:eastAsia="Times New Roman" w:hAnsi="Consolas" w:cs="Times New Roman"/>
+          <w:color w:val="000000"/>
+          <w:sz w:val="20"/>
+          <w:szCs w:val="21"/>
+        </w:rPr>
+        <w:t>    total_amount</w:t>
+      </w:r>
+      <w:r>
+        <w:rPr>
+          <w:rFonts w:ascii="Consolas" w:eastAsia="Times New Roman" w:hAnsi="Consolas" w:cs="Times New Roman"/>
+          <w:color w:val="008080"/>
+          <w:sz w:val="20"/>
+          <w:szCs w:val="21"/>
+        </w:rPr>
+        <w:t>,</w:t>
+      </w:r>
+    </w:p>
+    <w:p>
+      <w:pPr>
+        <w:shd w:val="clear" w:color="auto" w:fill="FFFFFE"/>
+        <w:spacing w:after="0" w:line="285" w:lineRule="atLeast"/>
+        <w:rPr>
+          <w:rFonts w:ascii="Consolas" w:eastAsia="Times New Roman" w:hAnsi="Consolas" w:cs="Times New Roman"/>
+          <w:color w:val="000000"/>
+          <w:sz w:val="20"/>
+          <w:szCs w:val="21"/>
+        </w:rPr>
+      </w:pPr>
+      <w:r>
+        <w:rPr>
+          <w:rFonts w:ascii="Consolas" w:eastAsia="Times New Roman" w:hAnsi="Consolas" w:cs="Times New Roman"/>
+          <w:color w:val="000000"/>
+          <w:sz w:val="20"/>
+          <w:szCs w:val="21"/>
+        </w:rPr>
+        <w:t>    textanalytics_customer_sentiment_score</w:t>
+      </w:r>
+      <w:r>
+        <w:rPr>
+          <w:rFonts w:ascii="Consolas" w:eastAsia="Times New Roman" w:hAnsi="Consolas" w:cs="Times New Roman"/>
+          <w:color w:val="008080"/>
+          <w:sz w:val="20"/>
+          <w:szCs w:val="21"/>
+        </w:rPr>
+        <w:t>,</w:t>
+      </w:r>
+    </w:p>
+    <w:p>
+      <w:pPr>
+        <w:shd w:val="clear" w:color="auto" w:fill="FFFFFE"/>
+        <w:spacing w:after="0" w:line="285" w:lineRule="atLeast"/>
+        <w:rPr>
+          <w:rFonts w:ascii="Consolas" w:eastAsia="Times New Roman" w:hAnsi="Consolas" w:cs="Times New Roman"/>
+          <w:color w:val="000000"/>
+          <w:sz w:val="20"/>
+          <w:szCs w:val="21"/>
+        </w:rPr>
+      </w:pPr>
+      <w:r>
+        <w:rPr>
+          <w:rFonts w:ascii="Consolas" w:eastAsia="Times New Roman" w:hAnsi="Consolas" w:cs="Times New Roman"/>
+          <w:color w:val="000000"/>
+          <w:sz w:val="20"/>
+          <w:szCs w:val="21"/>
+        </w:rPr>
+        <w:t>    customer_comments</w:t>
+      </w:r>
+    </w:p>
+    <w:p>
+      <w:pPr>
+        <w:shd w:val="clear" w:color="auto" w:fill="FFFFFE"/>
+        <w:spacing w:after="0" w:line="285" w:lineRule="atLeast"/>
+        <w:rPr>
+          <w:rFonts w:ascii="Consolas" w:eastAsia="Times New Roman" w:hAnsi="Consolas" w:cs="Times New Roman"/>
+          <w:color w:val="000000"/>
+          <w:sz w:val="20"/>
+          <w:szCs w:val="21"/>
+        </w:rPr>
+      </w:pPr>
+      <w:r>
+        <w:rPr>
+          <w:rFonts w:ascii="Consolas" w:eastAsia="Times New Roman" w:hAnsi="Consolas" w:cs="Times New Roman"/>
+          <w:color w:val="0000FF"/>
+          <w:sz w:val="20"/>
+          <w:szCs w:val="21"/>
+        </w:rPr>
+        <w:t>INTO</w:t>
+      </w:r>
+    </w:p>
+    <w:p>
+      <w:pPr>
+        <w:shd w:val="clear" w:color="auto" w:fill="FFFFFE"/>
+        <w:spacing w:after="0" w:line="285" w:lineRule="atLeast"/>
+        <w:rPr>
+          <w:rFonts w:ascii="Consolas" w:eastAsia="Times New Roman" w:hAnsi="Consolas" w:cs="Times New Roman"/>
+          <w:color w:val="000000"/>
+          <w:sz w:val="20"/>
+          <w:szCs w:val="21"/>
+        </w:rPr>
+      </w:pPr>
+      <w:r>
+        <w:rPr>
+          <w:rFonts w:ascii="Consolas" w:eastAsia="Times New Roman" w:hAnsi="Consolas" w:cs="Times New Roman"/>
+          <w:color w:val="000000"/>
+          <w:sz w:val="20"/>
+          <w:szCs w:val="21"/>
+        </w:rPr>
+        <w:t xml:space="preserve">    [sqlallcustomers]</w:t>
+      </w:r>
+    </w:p>
+    <w:p>
+      <w:pPr>
+        <w:shd w:val="clear" w:color="auto" w:fill="FFFFFE"/>
+        <w:spacing w:after="0" w:line="285" w:lineRule="atLeast"/>
+        <w:rPr>
+          <w:rFonts w:ascii="Consolas" w:eastAsia="Times New Roman" w:hAnsi="Consolas" w:cs="Times New Roman"/>
+          <w:color w:val="000000"/>
+          <w:sz w:val="20"/>
+          <w:szCs w:val="21"/>
+        </w:rPr>
+      </w:pPr>
+      <w:r>
+        <w:rPr>
+          <w:rFonts w:ascii="Consolas" w:eastAsia="Times New Roman" w:hAnsi="Consolas" w:cs="Times New Roman"/>
+          <w:color w:val="0000FF"/>
+          <w:sz w:val="20"/>
+          <w:szCs w:val="21"/>
+        </w:rPr>
+        <w:t>FROM</w:t>
+      </w:r>
+    </w:p>
+    <w:p>
+      <w:pPr>
+        <w:shd w:val="clear" w:color="auto" w:fill="FFFFFE"/>
+        <w:spacing w:after="0" w:line="285" w:lineRule="atLeast"/>
+        <w:rPr>
+          <w:rFonts w:ascii="Consolas" w:eastAsia="Times New Roman" w:hAnsi="Consolas" w:cs="Times New Roman"/>
+          <w:color w:val="000000"/>
+          <w:sz w:val="20"/>
+          <w:szCs w:val="21"/>
+        </w:rPr>
+      </w:pPr>
+      <w:r>
+        <w:rPr>
+          <w:rFonts w:ascii="Consolas" w:eastAsia="Times New Roman" w:hAnsi="Consolas" w:cs="Times New Roman"/>
+          <w:color w:val="000000"/>
+          <w:sz w:val="20"/>
+          <w:szCs w:val="21"/>
+        </w:rPr>
+        <w:t xml:space="preserve">    [ehenriched]</w:t>
+      </w:r>
     </w:p>
     <w:p/>
+    <w:p>
+      <w:r>
+        <w:lastRenderedPageBreak/>
+        <w:t>Why is this second query explicit – i.e. why are we specifying the list of fields this time, rather than just using “SELECT *” as in the first query which outputs to Power BI? Because in Power BI, we used one of the extra fields added by Event Hub, whereas for our SQL data mart database, we are not persisting the Event Hub fields. To persist a subset of the fields in the event messages, we must specify the field list explicitly, as in this query.</w:t>
+      </w:r>
+    </w:p>
+    <w:p>
+      <w:r>
+        <w:t xml:space="preserve">Click “Save” to save the </w:t>
+      </w:r>
+      <w:proofErr w:type="gramStart"/>
+      <w:r>
+        <w:t>query, and</w:t>
+      </w:r>
+      <w:proofErr w:type="gramEnd"/>
+      <w:r>
+        <w:t xml:space="preserve"> confirm the save by clicking “Yes” when prompted.</w:t>
+      </w:r>
+    </w:p>
+    <w:p/>
+    <w:p>
+      <w:pPr>
+        <w:jc w:val="center"/>
+      </w:pPr>
+      <w:r>
+        <w:drawing>
+          <wp:inline distT="0" distB="0" distL="0" distR="0" wp14:anchorId="3BFAE588" wp14:editId="13FB7B58">
+            <wp:extent cx="8633244" cy="4316622"/>
+            <wp:effectExtent l="19050" t="19050" r="15875" b="27305"/>
+            <wp:docPr id="24" name="Picture 24"/>
+            <wp:cNvGraphicFramePr>
+              <a:graphicFrameLocks xmlns:a="http://schemas.openxmlformats.org/drawingml/2006/main" noChangeAspect="1"/>
+            </wp:cNvGraphicFramePr>
+            <a:graphic xmlns:a="http://schemas.openxmlformats.org/drawingml/2006/main">
+              <a:graphicData uri="http://schemas.openxmlformats.org/drawingml/2006/picture">
+                <pic:pic xmlns:pic="http://schemas.openxmlformats.org/drawingml/2006/picture">
+                  <pic:nvPicPr>
+                    <pic:cNvPr id="1" name=""/>
+                    <pic:cNvPicPr/>
+                  </pic:nvPicPr>
+                  <pic:blipFill>
+                    <a:blip r:embed="rId37"/>
+                    <a:stretch>
+                      <a:fillRect/>
+                    </a:stretch>
+                  </pic:blipFill>
+                  <pic:spPr>
+                    <a:xfrm>
+                      <a:off x="0" y="0"/>
+                      <a:ext cx="8637639" cy="4318819"/>
+                    </a:xfrm>
+                    <a:prstGeom prst="rect">
+                      <a:avLst/>
+                    </a:prstGeom>
+                    <a:ln>
+                      <a:solidFill>
+                        <a:schemeClr val="accent1"/>
+                      </a:solidFill>
+                    </a:ln>
+                  </pic:spPr>
+                </pic:pic>
+              </a:graphicData>
+            </a:graphic>
+          </wp:inline>
+        </w:drawing>
+      </w:r>
+    </w:p>
+    <w:p/>
+    <w:p>
+      <w:r>
+        <w:br w:type="page"/>
+      </w:r>
+    </w:p>
+    <w:p>
+      <w:r>
+        <w:lastRenderedPageBreak/>
+        <w:t>Next, return to your Stream Analytics job’s Overview and click “Start”.</w:t>
+      </w:r>
+      <w:r>
+        <w:t xml:space="preserve"> </w:t>
+      </w:r>
+      <w:proofErr w:type="gramStart"/>
+      <w:r>
+        <w:t>This time,</w:t>
+      </w:r>
+      <w:proofErr w:type="gramEnd"/>
+      <w:r>
+        <w:t xml:space="preserve"> select to start the job “When last stopped” – this lets us avoid a gap in our data stream to Power BI due to our job stop in order to add the new SQL output and edit our query.</w:t>
+      </w:r>
+    </w:p>
+    <w:p>
+      <w:pPr>
+        <w:jc w:val="center"/>
+      </w:pPr>
+      <w:r>
+        <w:drawing>
+          <wp:inline distT="0" distB="0" distL="0" distR="0" wp14:anchorId="6D94FFFE" wp14:editId="659479EC">
+            <wp:extent cx="8402223" cy="2514951"/>
+            <wp:effectExtent l="19050" t="19050" r="18415" b="19050"/>
+            <wp:docPr id="25" name="Picture 25"/>
+            <wp:cNvGraphicFramePr>
+              <a:graphicFrameLocks xmlns:a="http://schemas.openxmlformats.org/drawingml/2006/main" noChangeAspect="1"/>
+            </wp:cNvGraphicFramePr>
+            <a:graphic xmlns:a="http://schemas.openxmlformats.org/drawingml/2006/main">
+              <a:graphicData uri="http://schemas.openxmlformats.org/drawingml/2006/picture">
+                <pic:pic xmlns:pic="http://schemas.openxmlformats.org/drawingml/2006/picture">
+                  <pic:nvPicPr>
+                    <pic:cNvPr id="1" name=""/>
+                    <pic:cNvPicPr/>
+                  </pic:nvPicPr>
+                  <pic:blipFill>
+                    <a:blip r:embed="rId38"/>
+                    <a:stretch>
+                      <a:fillRect/>
+                    </a:stretch>
+                  </pic:blipFill>
+                  <pic:spPr>
+                    <a:xfrm>
+                      <a:off x="0" y="0"/>
+                      <a:ext cx="8402223" cy="2514951"/>
+                    </a:xfrm>
+                    <a:prstGeom prst="rect">
+                      <a:avLst/>
+                    </a:prstGeom>
+                    <a:ln>
+                      <a:solidFill>
+                        <a:schemeClr val="accent1"/>
+                      </a:solidFill>
+                    </a:ln>
+                  </pic:spPr>
+                </pic:pic>
+              </a:graphicData>
+            </a:graphic>
+          </wp:inline>
+        </w:drawing>
+      </w:r>
+    </w:p>
+    <w:p/>
+    <w:p>
+      <w:r>
+        <w:t>Wait until the job starts (see Notifications). Then, return to your Resource Group, select the SQL Database you created in lab 2, and click on “Query Editor” (in preview at the time of this writing). Authenticate if prompted. Then, confirm that data is now flowing into the table of streaming taxi events by entering queries like</w:t>
+      </w:r>
+    </w:p>
+    <w:p>
+      <w:pPr>
+        <w:shd w:val="clear" w:color="auto" w:fill="FFFFFE"/>
+        <w:spacing w:line="285" w:lineRule="atLeast"/>
+        <w:rPr>
+          <w:rFonts w:ascii="Consolas" w:hAnsi="Consolas"/>
+          <w:color w:val="0000FF"/>
+          <w:sz w:val="21"/>
+          <w:szCs w:val="21"/>
+        </w:rPr>
+      </w:pPr>
+      <w:r>
+        <w:rPr>
+          <w:rFonts w:ascii="Consolas" w:eastAsia="Times New Roman" w:hAnsi="Consolas" w:cs="Times New Roman"/>
+          <w:color w:val="0000FF"/>
+          <w:sz w:val="21"/>
+          <w:szCs w:val="21"/>
+        </w:rPr>
+        <w:t>SELECT</w:t>
+      </w:r>
+      <w:r>
+        <w:rPr>
+          <w:rFonts w:ascii="Consolas" w:eastAsia="Times New Roman" w:hAnsi="Consolas" w:cs="Times New Roman"/>
+          <w:color w:val="000000"/>
+          <w:sz w:val="21"/>
+          <w:szCs w:val="21"/>
+        </w:rPr>
+        <w:t xml:space="preserve"> COUNT(*) </w:t>
+      </w:r>
+      <w:r>
+        <w:rPr>
+          <w:rFonts w:ascii="Consolas" w:eastAsia="Times New Roman" w:hAnsi="Consolas" w:cs="Times New Roman"/>
+          <w:color w:val="0000FF"/>
+          <w:sz w:val="21"/>
+          <w:szCs w:val="21"/>
+        </w:rPr>
+        <w:t>FROM</w:t>
+      </w:r>
+      <w:r>
+        <w:rPr>
+          <w:rFonts w:ascii="Consolas" w:eastAsia="Times New Roman" w:hAnsi="Consolas" w:cs="Times New Roman"/>
+          <w:color w:val="000000"/>
+          <w:sz w:val="21"/>
+          <w:szCs w:val="21"/>
+        </w:rPr>
+        <w:t xml:space="preserve"> </w:t>
+      </w:r>
+      <w:proofErr w:type="gramStart"/>
+      <w:r>
+        <w:rPr>
+          <w:rFonts w:ascii="Consolas" w:eastAsia="Times New Roman" w:hAnsi="Consolas" w:cs="Times New Roman"/>
+          <w:color w:val="000000"/>
+          <w:sz w:val="21"/>
+          <w:szCs w:val="21"/>
+        </w:rPr>
+        <w:t>dbo.trips</w:t>
+      </w:r>
+      <w:proofErr w:type="gramEnd"/>
+      <w:r>
+        <w:rPr>
+          <w:rFonts w:ascii="Consolas" w:eastAsia="Times New Roman" w:hAnsi="Consolas" w:cs="Times New Roman"/>
+          <w:color w:val="000000"/>
+          <w:sz w:val="21"/>
+          <w:szCs w:val="21"/>
+        </w:rPr>
+        <w:t>_new;</w:t>
+      </w:r>
+    </w:p>
+    <w:p>
+      <w:pPr>
+        <w:shd w:val="clear" w:color="auto" w:fill="FFFFFE"/>
+        <w:spacing w:line="285" w:lineRule="atLeast"/>
+        <w:rPr>
+          <w:rFonts w:ascii="Consolas" w:eastAsia="Times New Roman" w:hAnsi="Consolas" w:cs="Times New Roman"/>
+          <w:color w:val="000000"/>
+          <w:sz w:val="21"/>
+          <w:szCs w:val="21"/>
+        </w:rPr>
+      </w:pPr>
+      <w:r>
+        <w:rPr>
+          <w:rFonts w:ascii="Consolas" w:eastAsia="Times New Roman" w:hAnsi="Consolas" w:cs="Times New Roman"/>
+          <w:color w:val="0000FF"/>
+          <w:sz w:val="21"/>
+          <w:szCs w:val="21"/>
+        </w:rPr>
+        <w:t>SELECT</w:t>
+      </w:r>
+      <w:r>
+        <w:rPr>
+          <w:rFonts w:ascii="Consolas" w:eastAsia="Times New Roman" w:hAnsi="Consolas" w:cs="Times New Roman"/>
+          <w:color w:val="000000"/>
+          <w:sz w:val="21"/>
+          <w:szCs w:val="21"/>
+        </w:rPr>
+        <w:t xml:space="preserve"> </w:t>
+      </w:r>
+      <w:r>
+        <w:rPr>
+          <w:rFonts w:ascii="Consolas" w:eastAsia="Times New Roman" w:hAnsi="Consolas" w:cs="Times New Roman"/>
+          <w:color w:val="0000FF"/>
+          <w:sz w:val="21"/>
+          <w:szCs w:val="21"/>
+        </w:rPr>
+        <w:t>TOP</w:t>
+      </w:r>
+      <w:r>
+        <w:rPr>
+          <w:rFonts w:ascii="Consolas" w:eastAsia="Times New Roman" w:hAnsi="Consolas" w:cs="Times New Roman"/>
+          <w:color w:val="000000"/>
+          <w:sz w:val="21"/>
+          <w:szCs w:val="21"/>
+        </w:rPr>
+        <w:t xml:space="preserve"> </w:t>
+      </w:r>
+      <w:r>
+        <w:rPr>
+          <w:rFonts w:ascii="Consolas" w:eastAsia="Times New Roman" w:hAnsi="Consolas" w:cs="Times New Roman"/>
+          <w:color w:val="09885A"/>
+          <w:sz w:val="21"/>
+          <w:szCs w:val="21"/>
+        </w:rPr>
+        <w:t>100</w:t>
+      </w:r>
+      <w:r>
+        <w:rPr>
+          <w:rFonts w:ascii="Consolas" w:eastAsia="Times New Roman" w:hAnsi="Consolas" w:cs="Times New Roman"/>
+          <w:color w:val="000000"/>
+          <w:sz w:val="21"/>
+          <w:szCs w:val="21"/>
+        </w:rPr>
+        <w:t xml:space="preserve"> * </w:t>
+      </w:r>
+      <w:r>
+        <w:rPr>
+          <w:rFonts w:ascii="Consolas" w:eastAsia="Times New Roman" w:hAnsi="Consolas" w:cs="Times New Roman"/>
+          <w:color w:val="0000FF"/>
+          <w:sz w:val="21"/>
+          <w:szCs w:val="21"/>
+        </w:rPr>
+        <w:t>FROM</w:t>
+      </w:r>
+      <w:r>
+        <w:rPr>
+          <w:rFonts w:ascii="Consolas" w:eastAsia="Times New Roman" w:hAnsi="Consolas" w:cs="Times New Roman"/>
+          <w:color w:val="000000"/>
+          <w:sz w:val="21"/>
+          <w:szCs w:val="21"/>
+        </w:rPr>
+        <w:t xml:space="preserve"> </w:t>
+      </w:r>
+      <w:proofErr w:type="gramStart"/>
+      <w:r>
+        <w:rPr>
+          <w:rFonts w:ascii="Consolas" w:eastAsia="Times New Roman" w:hAnsi="Consolas" w:cs="Times New Roman"/>
+          <w:color w:val="000000"/>
+          <w:sz w:val="21"/>
+          <w:szCs w:val="21"/>
+        </w:rPr>
+        <w:t>dbo.trips</w:t>
+      </w:r>
+      <w:proofErr w:type="gramEnd"/>
+      <w:r>
+        <w:rPr>
+          <w:rFonts w:ascii="Consolas" w:eastAsia="Times New Roman" w:hAnsi="Consolas" w:cs="Times New Roman"/>
+          <w:color w:val="000000"/>
+          <w:sz w:val="21"/>
+          <w:szCs w:val="21"/>
+        </w:rPr>
+        <w:t xml:space="preserve">_new </w:t>
+      </w:r>
+      <w:r>
+        <w:rPr>
+          <w:rFonts w:ascii="Consolas" w:eastAsia="Times New Roman" w:hAnsi="Consolas" w:cs="Times New Roman"/>
+          <w:color w:val="0000FF"/>
+          <w:sz w:val="21"/>
+          <w:szCs w:val="21"/>
+        </w:rPr>
+        <w:t>ORDER</w:t>
+      </w:r>
+      <w:r>
+        <w:rPr>
+          <w:rFonts w:ascii="Consolas" w:eastAsia="Times New Roman" w:hAnsi="Consolas" w:cs="Times New Roman"/>
+          <w:color w:val="000000"/>
+          <w:sz w:val="21"/>
+          <w:szCs w:val="21"/>
+        </w:rPr>
+        <w:t xml:space="preserve"> </w:t>
+      </w:r>
+      <w:r>
+        <w:rPr>
+          <w:rFonts w:ascii="Consolas" w:eastAsia="Times New Roman" w:hAnsi="Consolas" w:cs="Times New Roman"/>
+          <w:color w:val="0000FF"/>
+          <w:sz w:val="21"/>
+          <w:szCs w:val="21"/>
+        </w:rPr>
+        <w:t>BY</w:t>
+      </w:r>
+      <w:r>
+        <w:rPr>
+          <w:rFonts w:ascii="Consolas" w:eastAsia="Times New Roman" w:hAnsi="Consolas" w:cs="Times New Roman"/>
+          <w:color w:val="000000"/>
+          <w:sz w:val="21"/>
+          <w:szCs w:val="21"/>
+        </w:rPr>
+        <w:t xml:space="preserve"> dropoff_datetime </w:t>
+      </w:r>
+      <w:r>
+        <w:rPr>
+          <w:rFonts w:ascii="Consolas" w:eastAsia="Times New Roman" w:hAnsi="Consolas" w:cs="Times New Roman"/>
+          <w:color w:val="0000FF"/>
+          <w:sz w:val="21"/>
+          <w:szCs w:val="21"/>
+        </w:rPr>
+        <w:t>DESC</w:t>
+      </w:r>
+      <w:r>
+        <w:rPr>
+          <w:rFonts w:ascii="Consolas" w:eastAsia="Times New Roman" w:hAnsi="Consolas" w:cs="Times New Roman"/>
+          <w:color w:val="000000"/>
+          <w:sz w:val="21"/>
+          <w:szCs w:val="21"/>
+        </w:rPr>
+        <w:t>;</w:t>
+      </w:r>
+    </w:p>
+    <w:p>
+      <w:pPr>
+        <w:shd w:val="clear" w:color="auto" w:fill="FFFFFE"/>
+        <w:spacing w:after="0" w:line="285" w:lineRule="atLeast"/>
+      </w:pPr>
+      <w:r>
+        <w:t>Feel free to modify these queries or write your own.</w:t>
+      </w:r>
+    </w:p>
+    <w:p/>
+    <w:p>
+      <w:r>
+        <w:t>When you have verified that data is flowing into your SQL database table for new trips (flowing from taxi devices), this task is complete.</w:t>
+      </w:r>
+    </w:p>
     <w:p/>
     <w:p>
       <w:r>
@@ -2351,29 +3683,32 @@
         <w:t>Conclusion</w:t>
       </w:r>
     </w:p>
+    <w:p>
+      <w:r>
+        <w:t xml:space="preserve">Congratulations! You have completed lab </w:t>
+      </w:r>
+      <w:r>
+        <w:t>4</w:t>
+      </w:r>
+      <w:r>
+        <w:t>.</w:t>
+      </w:r>
+      <w:r>
+        <w:t xml:space="preserve"> In this lab, you built data analytics paths for both “hot” (streaming dashboard) and “cold” (</w:t>
+      </w:r>
+      <w:r>
+        <w:t>data mart) analytics.</w:t>
+      </w:r>
+    </w:p>
     <w:p/>
     <w:p>
       <w:r>
-        <w:t xml:space="preserve">Congratulations! You have completed lab </w:t>
-      </w:r>
-      <w:r>
-        <w:t>4</w:t>
-      </w:r>
-      <w:r>
-        <w:t>.</w:t>
-      </w:r>
-    </w:p>
-    <w:p>
-      <w:r>
-        <w:t>In these four labs, you have built a simple modern data estate with hot and cold storage and analytics paths.</w:t>
-      </w:r>
-      <w:r>
-        <w:t xml:space="preserve"> Great work!</w:t>
+        <w:t>The paths you built in this lab are deliberately simple. There are extensive additional capabilities available for the Azure technologies you used, as well as performance tuning enhancements such as per-partition parallelized writes from Stream Analytics to SQL Database. This workshop and these labs were designed to have you build an end-to-end data analytics platform in just a few hours, and we encourage you to explore the additional capabilities.</w:t>
       </w:r>
     </w:p>
     <w:p/>
     <w:sectPr>
-      <w:footerReference w:type="default" r:id="rId36"/>
+      <w:footerReference w:type="default" r:id="rId39"/>
       <w:pgSz w:w="15840" w:h="12240" w:orient="landscape"/>
       <w:pgMar w:top="720" w:right="720" w:bottom="720" w:left="720" w:header="720" w:footer="720" w:gutter="0"/>
       <w:cols w:space="720"/>
@@ -4871,6 +6206,7 @@
   <w:style w:type="character" w:default="1" w:styleId="DefaultParagraphFont">
     <w:name w:val="Default Paragraph Font"/>
     <w:uiPriority w:val="1"/>
+    <w:semiHidden/>
     <w:unhideWhenUsed/>
   </w:style>
   <w:style w:type="table" w:default="1" w:styleId="TableNormal">
@@ -5440,7 +6776,7 @@
 </file>
 
 <file path=customXml/itemProps1.xml><?xml version="1.0" encoding="utf-8"?>
-<ds:datastoreItem xmlns:ds="http://schemas.openxmlformats.org/officeDocument/2006/customXml" ds:itemID="{A4A254A0-82C1-481F-9607-B39A0AA0F266}">
+<ds:datastoreItem xmlns:ds="http://schemas.openxmlformats.org/officeDocument/2006/customXml" ds:itemID="{5F614586-1A05-4BD2-8682-8353ACEB5445}">
   <ds:schemaRefs>
     <ds:schemaRef ds:uri="http://schemas.openxmlformats.org/officeDocument/2006/bibliography"/>
   </ds:schemaRefs>

--- a/labs/lab4/lab4.docx
+++ b/labs/lab4/lab4.docx
@@ -7,6 +7,8 @@
         <w:pStyle w:val="Heading1"/>
       </w:pPr>
       <w:bookmarkStart w:id="0" w:name="_Toc535654570"/>
+      <w:bookmarkStart w:id="1" w:name="_GoBack"/>
+      <w:bookmarkEnd w:id="1"/>
       <w:r>
         <w:t>Azure Discovery Days 2019</w:t>
       </w:r>
@@ -16,7 +18,7 @@
       <w:pPr>
         <w:pStyle w:val="Heading2"/>
       </w:pPr>
-      <w:bookmarkStart w:id="1" w:name="_Toc535654571"/>
+      <w:bookmarkStart w:id="2" w:name="_Toc535654571"/>
       <w:r>
         <w:t>Data Analytics &amp; Near Real Time Intelligence with Azure</w:t>
       </w:r>
@@ -26,13 +28,13 @@
       <w:r>
         <w:t>Hands-On Lab Guide</w:t>
       </w:r>
-      <w:bookmarkEnd w:id="1"/>
+      <w:bookmarkEnd w:id="2"/>
     </w:p>
     <w:p>
       <w:pPr>
         <w:pStyle w:val="Heading2"/>
       </w:pPr>
-      <w:bookmarkStart w:id="2" w:name="_Toc535654572"/>
+      <w:bookmarkStart w:id="3" w:name="_Toc535654572"/>
       <w:r>
         <w:t xml:space="preserve">Lab </w:t>
       </w:r>
@@ -45,7 +47,7 @@
       <w:r>
         <w:t xml:space="preserve"> </w:t>
       </w:r>
-      <w:bookmarkEnd w:id="2"/>
+      <w:bookmarkEnd w:id="3"/>
       <w:r>
         <w:t>Streaming Dashboard</w:t>
       </w:r>
@@ -55,11 +57,11 @@
       <w:pPr>
         <w:pStyle w:val="Heading3"/>
       </w:pPr>
-      <w:bookmarkStart w:id="3" w:name="_Toc535654573"/>
+      <w:bookmarkStart w:id="4" w:name="_Toc535654573"/>
       <w:r>
         <w:t>Summary</w:t>
       </w:r>
-      <w:bookmarkEnd w:id="3"/>
+      <w:bookmarkEnd w:id="4"/>
     </w:p>
     <w:p>
       <w:r>
@@ -120,8 +122,6 @@
       <w:r>
         <w:t>In this lab, you will work on the business use case that the taxi company wants to know about unhappy customers as soon as possible, so that customer service can reach out to the unhappy customers and attempt to improve the situation. The taxi company also wants all trip data to be available for later analysis in their traditional BI infrastructure.</w:t>
       </w:r>
-      <w:bookmarkStart w:id="4" w:name="_GoBack"/>
-      <w:bookmarkEnd w:id="4"/>
     </w:p>
     <w:p/>
     <w:p>
@@ -348,10 +348,10 @@
             <v:path o:extrusionok="f" gradientshapeok="t" o:connecttype="rect"/>
             <o:lock v:ext="edit" aspectratio="t"/>
           </v:shapetype>
-          <v:shape id="_x0000_i1027" type="#_x0000_t75" style="width:352.55pt;height:334.85pt" o:ole="">
+          <v:shape id="_x0000_i1025" type="#_x0000_t75" style="width:352.7pt;height:334.7pt" o:ole="">
             <v:imagedata r:id="rId13" o:title=""/>
           </v:shape>
-          <o:OLEObject Type="Embed" ProgID="Visio.Drawing.15" ShapeID="_x0000_i1027" DrawAspect="Content" ObjectID="_1609849443" r:id="rId14"/>
+          <o:OLEObject Type="Embed" ProgID="Visio.Drawing.15" ShapeID="_x0000_i1025" DrawAspect="Content" ObjectID="_1610193959" r:id="rId14"/>
         </w:object>
       </w:r>
     </w:p>
@@ -857,15 +857,7 @@
     </w:p>
     <w:p>
       <w:r>
-        <w:t xml:space="preserve">If you are using your own Azure credentials, note that this step requires you to have a valid PowerBI.com subscription. If you do not have one, please use the credentials you were given for the </w:t>
-      </w:r>
-      <w:proofErr w:type="gramStart"/>
-      <w:r>
-        <w:t>lab, or</w:t>
-      </w:r>
-      <w:proofErr w:type="gramEnd"/>
-      <w:r>
-        <w:t xml:space="preserve"> provision a free trial PowerBI.com subscription. Please see lab 0 for details.</w:t>
+        <w:t>If you are using your own Azure credentials, note that this step requires you to have a valid PowerBI.com subscription. If you do not have one, please use the credentials you were given for the lab, or provision a free trial PowerBI.com subscription. Please see lab 0 for details.</w:t>
       </w:r>
     </w:p>
     <w:p>
@@ -876,15 +868,7 @@
     <w:p>
       <w:r>
         <w:lastRenderedPageBreak/>
-        <w:t xml:space="preserve">After you successfully authorize the connection to PowerBI.com, provide an output alias (again, this is the name by which you will refer to this output in queries). Select a Power BI workspace (you can create one in PowerBI.com if </w:t>
-      </w:r>
-      <w:proofErr w:type="gramStart"/>
-      <w:r>
-        <w:t>needed, or</w:t>
-      </w:r>
-      <w:proofErr w:type="gramEnd"/>
-      <w:r>
-        <w:t xml:space="preserve"> select “My workspace”). Provide a name for the streaming dataset, then a name for the output of the first query you will write, which will project only customers with low sentiment scores.</w:t>
+        <w:t>After you successfully authorize the connection to PowerBI.com, provide an output alias (again, this is the name by which you will refer to this output in queries). Select a Power BI workspace (you can create one in PowerBI.com if needed, or select “My workspace”). Provide a name for the streaming dataset, then a name for the output of the first query you will write, which will project only customers with low sentiment scores.</w:t>
       </w:r>
       <w:r>
         <w:t xml:space="preserve"> Then click “Save”.</w:t>
@@ -892,15 +876,7 @@
     </w:p>
     <w:p>
       <w:r>
-        <w:t xml:space="preserve">Please note: output alias names have very specific naming requirements. We suggest you use a name that is all </w:t>
-      </w:r>
-      <w:proofErr w:type="gramStart"/>
-      <w:r>
-        <w:t>lower case</w:t>
-      </w:r>
-      <w:proofErr w:type="gramEnd"/>
-      <w:r>
-        <w:t xml:space="preserve"> letters</w:t>
+        <w:t>Please note: output alias names have very specific naming requirements. We suggest you use a name that is all lower case letters</w:t>
       </w:r>
       <w:r>
         <w:t>, without any other characters</w:t>
@@ -967,15 +943,7 @@
         <w:t xml:space="preserve">After you have created the input and the output, you can test </w:t>
       </w:r>
       <w:r>
-        <w:t xml:space="preserve">them at any time (note: </w:t>
-      </w:r>
-      <w:proofErr w:type="gramStart"/>
-      <w:r>
-        <w:t>the</w:t>
-      </w:r>
-      <w:proofErr w:type="gramEnd"/>
-      <w:r>
-        <w:t xml:space="preserve"> Stream Analytics Job must be stopped for tests).</w:t>
+        <w:t>them at any time (note: the Stream Analytics Job must be stopped for tests).</w:t>
       </w:r>
     </w:p>
     <w:p>
@@ -1786,8 +1754,29 @@
       <w:r>
         <w:t xml:space="preserve">, </w:t>
       </w:r>
-      <w:r>
-        <w:t>taxi_type, pickup_datetime, dropoff_datetime, trip_distance, total_amount, textanalytics_customer_sentiment_score, and customer_comments. (Feel free to try other fields too.)</w:t>
+      <w:proofErr w:type="spellStart"/>
+      <w:r>
+        <w:t>taxi_type</w:t>
+      </w:r>
+      <w:proofErr w:type="spellEnd"/>
+      <w:r>
+        <w:t xml:space="preserve">, </w:t>
+      </w:r>
+      <w:proofErr w:type="spellStart"/>
+      <w:r>
+        <w:t>pickup_datetime</w:t>
+      </w:r>
+      <w:proofErr w:type="spellEnd"/>
+      <w:r>
+        <w:t xml:space="preserve">, </w:t>
+      </w:r>
+      <w:proofErr w:type="spellStart"/>
+      <w:r>
+        <w:t>dropoff_datetime</w:t>
+      </w:r>
+      <w:proofErr w:type="spellEnd"/>
+      <w:r>
+        <w:t>, trip_distance, total_amount, textanalytics_customer_sentiment_score, and customer_comments. (Feel free to try other fields too.)</w:t>
       </w:r>
     </w:p>
     <w:p>
@@ -1968,15 +1957,7 @@
     </w:p>
     <w:p>
       <w:r>
-        <w:t xml:space="preserve">Provide a name for the </w:t>
-      </w:r>
-      <w:proofErr w:type="gramStart"/>
-      <w:r>
-        <w:t>Report, and</w:t>
-      </w:r>
-      <w:proofErr w:type="gramEnd"/>
-      <w:r>
-        <w:t xml:space="preserve"> click “Save”.</w:t>
+        <w:t>Provide a name for the Report, and click “Save”.</w:t>
       </w:r>
     </w:p>
     <w:p>
@@ -2210,15 +2191,7 @@
     <w:p/>
     <w:p>
       <w:r>
-        <w:t xml:space="preserve">Now, return to the Azure portal and to your Stream Analytics job’s Overview. Click “Stop” to stop the job from </w:t>
-      </w:r>
-      <w:proofErr w:type="gramStart"/>
-      <w:r>
-        <w:t>running, and</w:t>
-      </w:r>
-      <w:proofErr w:type="gramEnd"/>
-      <w:r>
-        <w:t xml:space="preserve"> confirm that you want to stop the job. We cannot edit inputs, outputs, or queries while the job is running.</w:t>
+        <w:t>Now, return to the Azure portal and to your Stream Analytics job’s Overview. Click “Stop” to stop the job from running, and confirm that you want to stop the job. We cannot edit inputs, outputs, or queries while the job is running.</w:t>
       </w:r>
     </w:p>
     <w:p>
@@ -2277,6 +2250,9 @@
         <w:jc w:val="center"/>
       </w:pPr>
       <w:r>
+        <w:rPr>
+          <w:noProof/>
+        </w:rPr>
         <w:lastRenderedPageBreak/>
         <w:drawing>
           <wp:inline distT="0" distB="0" distL="0" distR="0" wp14:anchorId="74E4CFFA" wp14:editId="3B703810">
@@ -3292,15 +3268,7 @@
     </w:p>
     <w:p>
       <w:r>
-        <w:t xml:space="preserve">Click “Save” to save the </w:t>
-      </w:r>
-      <w:proofErr w:type="gramStart"/>
-      <w:r>
-        <w:t>query, and</w:t>
-      </w:r>
-      <w:proofErr w:type="gramEnd"/>
-      <w:r>
-        <w:t xml:space="preserve"> confirm the save by clicking “Yes” when prompted.</w:t>
+        <w:t>Click “Save” to save the query, and confirm the save by clicking “Yes” when prompted.</w:t>
       </w:r>
     </w:p>
     <w:p/>
@@ -3309,6 +3277,9 @@
         <w:jc w:val="center"/>
       </w:pPr>
       <w:r>
+        <w:rPr>
+          <w:noProof/>
+        </w:rPr>
         <w:drawing>
           <wp:inline distT="0" distB="0" distL="0" distR="0" wp14:anchorId="3BFAE588" wp14:editId="13FB7B58">
             <wp:extent cx="8633244" cy="4316622"/>
@@ -3363,15 +3334,7 @@
         <w:t>Next, return to your Stream Analytics job’s Overview and click “Start”.</w:t>
       </w:r>
       <w:r>
-        <w:t xml:space="preserve"> </w:t>
-      </w:r>
-      <w:proofErr w:type="gramStart"/>
-      <w:r>
-        <w:t>This time,</w:t>
-      </w:r>
-      <w:proofErr w:type="gramEnd"/>
-      <w:r>
-        <w:t xml:space="preserve"> select to start the job “When last stopped” – this lets us avoid a gap in our data stream to Power BI due to our job stop in order to add the new SQL output and edit our query.</w:t>
+        <w:t xml:space="preserve"> This time, select to start the job “When last stopped” – this lets us avoid a gap in our data stream to Power BI due to our job stop in order to add the new SQL output and edit our query.</w:t>
       </w:r>
     </w:p>
     <w:p>
@@ -3379,6 +3342,9 @@
         <w:jc w:val="center"/>
       </w:pPr>
       <w:r>
+        <w:rPr>
+          <w:noProof/>
+        </w:rPr>
         <w:drawing>
           <wp:inline distT="0" distB="0" distL="0" distR="0" wp14:anchorId="6D94FFFE" wp14:editId="659479EC">
             <wp:extent cx="8402223" cy="2514951"/>
@@ -3472,27 +3438,7 @@
           <w:sz w:val="21"/>
           <w:szCs w:val="21"/>
         </w:rPr>
-        <w:t xml:space="preserve"> </w:t>
-      </w:r>
-      <w:proofErr w:type="gramStart"/>
-      <w:r>
-        <w:rPr>
-          <w:rFonts w:ascii="Consolas" w:eastAsia="Times New Roman" w:hAnsi="Consolas" w:cs="Times New Roman"/>
-          <w:color w:val="000000"/>
-          <w:sz w:val="21"/>
-          <w:szCs w:val="21"/>
-        </w:rPr>
-        <w:t>dbo.trips</w:t>
-      </w:r>
-      <w:proofErr w:type="gramEnd"/>
-      <w:r>
-        <w:rPr>
-          <w:rFonts w:ascii="Consolas" w:eastAsia="Times New Roman" w:hAnsi="Consolas" w:cs="Times New Roman"/>
-          <w:color w:val="000000"/>
-          <w:sz w:val="21"/>
-          <w:szCs w:val="21"/>
-        </w:rPr>
-        <w:t>_new;</w:t>
+        <w:t xml:space="preserve"> dbo.trips_new;</w:t>
       </w:r>
     </w:p>
     <w:p>
@@ -3576,27 +3522,7 @@
           <w:sz w:val="21"/>
           <w:szCs w:val="21"/>
         </w:rPr>
-        <w:t xml:space="preserve"> </w:t>
-      </w:r>
-      <w:proofErr w:type="gramStart"/>
-      <w:r>
-        <w:rPr>
-          <w:rFonts w:ascii="Consolas" w:eastAsia="Times New Roman" w:hAnsi="Consolas" w:cs="Times New Roman"/>
-          <w:color w:val="000000"/>
-          <w:sz w:val="21"/>
-          <w:szCs w:val="21"/>
-        </w:rPr>
-        <w:t>dbo.trips</w:t>
-      </w:r>
-      <w:proofErr w:type="gramEnd"/>
-      <w:r>
-        <w:rPr>
-          <w:rFonts w:ascii="Consolas" w:eastAsia="Times New Roman" w:hAnsi="Consolas" w:cs="Times New Roman"/>
-          <w:color w:val="000000"/>
-          <w:sz w:val="21"/>
-          <w:szCs w:val="21"/>
-        </w:rPr>
-        <w:t xml:space="preserve">_new </w:t>
+        <w:t xml:space="preserve"> dbo.trips_new </w:t>
       </w:r>
       <w:r>
         <w:rPr>
@@ -6776,7 +6702,7 @@
 </file>
 
 <file path=customXml/itemProps1.xml><?xml version="1.0" encoding="utf-8"?>
-<ds:datastoreItem xmlns:ds="http://schemas.openxmlformats.org/officeDocument/2006/customXml" ds:itemID="{5F614586-1A05-4BD2-8682-8353ACEB5445}">
+<ds:datastoreItem xmlns:ds="http://schemas.openxmlformats.org/officeDocument/2006/customXml" ds:itemID="{9A6A3B89-F1D6-4AC2-98E8-130A36581E0F}">
   <ds:schemaRefs>
     <ds:schemaRef ds:uri="http://schemas.openxmlformats.org/officeDocument/2006/bibliography"/>
   </ds:schemaRefs>
